--- a/Purpose.docx
+++ b/Purpose.docx
@@ -21,6 +21,7 @@
           <w:szCs w:val="26"/>
         </w:rPr>
       </w:pPr>
+      <w:proofErr w:type="spellStart"/>
       <w:r>
         <w:rPr>
           <w:rFonts w:cstheme="minorHAnsi"/>
@@ -31,6 +32,7 @@
         </w:rPr>
         <w:t>Purpose</w:t>
       </w:r>
+      <w:proofErr w:type="spellEnd"/>
     </w:p>
     <w:p>
       <w:pPr>
@@ -45,14 +47,1465 @@
           <w:szCs w:val="26"/>
         </w:rPr>
       </w:pPr>
-      <w:r>
-        <w:rPr>
-          <w:rFonts w:cs="Times"/>
-          <w:color w:val="000000"/>
-          <w:sz w:val="26"/>
-          <w:szCs w:val="26"/>
-        </w:rPr>
-        <w:t xml:space="preserve">The purpose of this document is to provide a detailed description of the TrackMe system. This will be done by a detailed presentation of the proposed solution and its purpose, listing its goals, and the requirements and assumptions through which they will be achieved. The document is meant to be used by individuals such as elderly people and runners; and also by the third parties designated with the task of creating the specified system, mainly the system and requirements analysts, the project managers, software developers and testers. </w:t>
+      <w:proofErr w:type="spellStart"/>
+      <w:r>
+        <w:rPr>
+          <w:rFonts w:cs="Times"/>
+          <w:color w:val="000000"/>
+          <w:sz w:val="26"/>
+          <w:szCs w:val="26"/>
+        </w:rPr>
+        <w:t>The</w:t>
+      </w:r>
+      <w:proofErr w:type="spellEnd"/>
+      <w:r>
+        <w:rPr>
+          <w:rFonts w:cs="Times"/>
+          <w:color w:val="000000"/>
+          <w:sz w:val="26"/>
+          <w:szCs w:val="26"/>
+        </w:rPr>
+        <w:t xml:space="preserve"> </w:t>
+      </w:r>
+      <w:proofErr w:type="spellStart"/>
+      <w:r>
+        <w:rPr>
+          <w:rFonts w:cs="Times"/>
+          <w:color w:val="000000"/>
+          <w:sz w:val="26"/>
+          <w:szCs w:val="26"/>
+        </w:rPr>
+        <w:t>purpose</w:t>
+      </w:r>
+      <w:proofErr w:type="spellEnd"/>
+      <w:r>
+        <w:rPr>
+          <w:rFonts w:cs="Times"/>
+          <w:color w:val="000000"/>
+          <w:sz w:val="26"/>
+          <w:szCs w:val="26"/>
+        </w:rPr>
+        <w:t xml:space="preserve"> of </w:t>
+      </w:r>
+      <w:proofErr w:type="spellStart"/>
+      <w:r>
+        <w:rPr>
+          <w:rFonts w:cs="Times"/>
+          <w:color w:val="000000"/>
+          <w:sz w:val="26"/>
+          <w:szCs w:val="26"/>
+        </w:rPr>
+        <w:t>this</w:t>
+      </w:r>
+      <w:proofErr w:type="spellEnd"/>
+      <w:r>
+        <w:rPr>
+          <w:rFonts w:cs="Times"/>
+          <w:color w:val="000000"/>
+          <w:sz w:val="26"/>
+          <w:szCs w:val="26"/>
+        </w:rPr>
+        <w:t xml:space="preserve"> </w:t>
+      </w:r>
+      <w:proofErr w:type="spellStart"/>
+      <w:r>
+        <w:rPr>
+          <w:rFonts w:cs="Times"/>
+          <w:color w:val="000000"/>
+          <w:sz w:val="26"/>
+          <w:szCs w:val="26"/>
+        </w:rPr>
+        <w:t>document</w:t>
+      </w:r>
+      <w:proofErr w:type="spellEnd"/>
+      <w:r>
+        <w:rPr>
+          <w:rFonts w:cs="Times"/>
+          <w:color w:val="000000"/>
+          <w:sz w:val="26"/>
+          <w:szCs w:val="26"/>
+        </w:rPr>
+        <w:t xml:space="preserve"> is </w:t>
+      </w:r>
+      <w:proofErr w:type="spellStart"/>
+      <w:r>
+        <w:rPr>
+          <w:rFonts w:cs="Times"/>
+          <w:color w:val="000000"/>
+          <w:sz w:val="26"/>
+          <w:szCs w:val="26"/>
+        </w:rPr>
+        <w:t>to</w:t>
+      </w:r>
+      <w:proofErr w:type="spellEnd"/>
+      <w:r>
+        <w:rPr>
+          <w:rFonts w:cs="Times"/>
+          <w:color w:val="000000"/>
+          <w:sz w:val="26"/>
+          <w:szCs w:val="26"/>
+        </w:rPr>
+        <w:t xml:space="preserve"> </w:t>
+      </w:r>
+      <w:proofErr w:type="spellStart"/>
+      <w:r>
+        <w:rPr>
+          <w:rFonts w:cs="Times"/>
+          <w:color w:val="000000"/>
+          <w:sz w:val="26"/>
+          <w:szCs w:val="26"/>
+        </w:rPr>
+        <w:t>provide</w:t>
+      </w:r>
+      <w:proofErr w:type="spellEnd"/>
+      <w:r>
+        <w:rPr>
+          <w:rFonts w:cs="Times"/>
+          <w:color w:val="000000"/>
+          <w:sz w:val="26"/>
+          <w:szCs w:val="26"/>
+        </w:rPr>
+        <w:t xml:space="preserve"> a </w:t>
+      </w:r>
+      <w:proofErr w:type="spellStart"/>
+      <w:r>
+        <w:rPr>
+          <w:rFonts w:cs="Times"/>
+          <w:color w:val="000000"/>
+          <w:sz w:val="26"/>
+          <w:szCs w:val="26"/>
+        </w:rPr>
+        <w:t>detailed</w:t>
+      </w:r>
+      <w:proofErr w:type="spellEnd"/>
+      <w:r>
+        <w:rPr>
+          <w:rFonts w:cs="Times"/>
+          <w:color w:val="000000"/>
+          <w:sz w:val="26"/>
+          <w:szCs w:val="26"/>
+        </w:rPr>
+        <w:t xml:space="preserve"> </w:t>
+      </w:r>
+      <w:proofErr w:type="spellStart"/>
+      <w:r>
+        <w:rPr>
+          <w:rFonts w:cs="Times"/>
+          <w:color w:val="000000"/>
+          <w:sz w:val="26"/>
+          <w:szCs w:val="26"/>
+        </w:rPr>
+        <w:t>description</w:t>
+      </w:r>
+      <w:proofErr w:type="spellEnd"/>
+      <w:r>
+        <w:rPr>
+          <w:rFonts w:cs="Times"/>
+          <w:color w:val="000000"/>
+          <w:sz w:val="26"/>
+          <w:szCs w:val="26"/>
+        </w:rPr>
+        <w:t xml:space="preserve"> of </w:t>
+      </w:r>
+      <w:proofErr w:type="spellStart"/>
+      <w:r>
+        <w:rPr>
+          <w:rFonts w:cs="Times"/>
+          <w:color w:val="000000"/>
+          <w:sz w:val="26"/>
+          <w:szCs w:val="26"/>
+        </w:rPr>
+        <w:t>the</w:t>
+      </w:r>
+      <w:proofErr w:type="spellEnd"/>
+      <w:r>
+        <w:rPr>
+          <w:rFonts w:cs="Times"/>
+          <w:color w:val="000000"/>
+          <w:sz w:val="26"/>
+          <w:szCs w:val="26"/>
+        </w:rPr>
+        <w:t xml:space="preserve"> </w:t>
+      </w:r>
+      <w:proofErr w:type="spellStart"/>
+      <w:r>
+        <w:rPr>
+          <w:rFonts w:cs="Times"/>
+          <w:color w:val="000000"/>
+          <w:sz w:val="26"/>
+          <w:szCs w:val="26"/>
+        </w:rPr>
+        <w:t>TrackMe</w:t>
+      </w:r>
+      <w:proofErr w:type="spellEnd"/>
+      <w:r>
+        <w:rPr>
+          <w:rFonts w:cs="Times"/>
+          <w:color w:val="000000"/>
+          <w:sz w:val="26"/>
+          <w:szCs w:val="26"/>
+        </w:rPr>
+        <w:t xml:space="preserve"> </w:t>
+      </w:r>
+      <w:proofErr w:type="spellStart"/>
+      <w:r>
+        <w:rPr>
+          <w:rFonts w:cs="Times"/>
+          <w:color w:val="000000"/>
+          <w:sz w:val="26"/>
+          <w:szCs w:val="26"/>
+        </w:rPr>
+        <w:t>system</w:t>
+      </w:r>
+      <w:proofErr w:type="spellEnd"/>
+      <w:r>
+        <w:rPr>
+          <w:rFonts w:cs="Times"/>
+          <w:color w:val="000000"/>
+          <w:sz w:val="26"/>
+          <w:szCs w:val="26"/>
+        </w:rPr>
+        <w:t xml:space="preserve">. </w:t>
+      </w:r>
+      <w:proofErr w:type="spellStart"/>
+      <w:r>
+        <w:rPr>
+          <w:rFonts w:cs="Times"/>
+          <w:color w:val="000000"/>
+          <w:sz w:val="26"/>
+          <w:szCs w:val="26"/>
+        </w:rPr>
+        <w:t>This</w:t>
+      </w:r>
+      <w:proofErr w:type="spellEnd"/>
+      <w:r>
+        <w:rPr>
+          <w:rFonts w:cs="Times"/>
+          <w:color w:val="000000"/>
+          <w:sz w:val="26"/>
+          <w:szCs w:val="26"/>
+        </w:rPr>
+        <w:t xml:space="preserve"> </w:t>
+      </w:r>
+      <w:proofErr w:type="spellStart"/>
+      <w:r>
+        <w:rPr>
+          <w:rFonts w:cs="Times"/>
+          <w:color w:val="000000"/>
+          <w:sz w:val="26"/>
+          <w:szCs w:val="26"/>
+        </w:rPr>
+        <w:t>will</w:t>
+      </w:r>
+      <w:proofErr w:type="spellEnd"/>
+      <w:r>
+        <w:rPr>
+          <w:rFonts w:cs="Times"/>
+          <w:color w:val="000000"/>
+          <w:sz w:val="26"/>
+          <w:szCs w:val="26"/>
+        </w:rPr>
+        <w:t xml:space="preserve"> be done </w:t>
+      </w:r>
+      <w:proofErr w:type="spellStart"/>
+      <w:r>
+        <w:rPr>
+          <w:rFonts w:cs="Times"/>
+          <w:color w:val="000000"/>
+          <w:sz w:val="26"/>
+          <w:szCs w:val="26"/>
+        </w:rPr>
+        <w:t>by</w:t>
+      </w:r>
+      <w:proofErr w:type="spellEnd"/>
+      <w:r>
+        <w:rPr>
+          <w:rFonts w:cs="Times"/>
+          <w:color w:val="000000"/>
+          <w:sz w:val="26"/>
+          <w:szCs w:val="26"/>
+        </w:rPr>
+        <w:t xml:space="preserve"> a </w:t>
+      </w:r>
+      <w:proofErr w:type="spellStart"/>
+      <w:r>
+        <w:rPr>
+          <w:rFonts w:cs="Times"/>
+          <w:color w:val="000000"/>
+          <w:sz w:val="26"/>
+          <w:szCs w:val="26"/>
+        </w:rPr>
+        <w:t>detailed</w:t>
+      </w:r>
+      <w:proofErr w:type="spellEnd"/>
+      <w:r>
+        <w:rPr>
+          <w:rFonts w:cs="Times"/>
+          <w:color w:val="000000"/>
+          <w:sz w:val="26"/>
+          <w:szCs w:val="26"/>
+        </w:rPr>
+        <w:t xml:space="preserve"> </w:t>
+      </w:r>
+      <w:proofErr w:type="spellStart"/>
+      <w:r>
+        <w:rPr>
+          <w:rFonts w:cs="Times"/>
+          <w:color w:val="000000"/>
+          <w:sz w:val="26"/>
+          <w:szCs w:val="26"/>
+        </w:rPr>
+        <w:t>presentation</w:t>
+      </w:r>
+      <w:proofErr w:type="spellEnd"/>
+      <w:r>
+        <w:rPr>
+          <w:rFonts w:cs="Times"/>
+          <w:color w:val="000000"/>
+          <w:sz w:val="26"/>
+          <w:szCs w:val="26"/>
+        </w:rPr>
+        <w:t xml:space="preserve"> of </w:t>
+      </w:r>
+      <w:proofErr w:type="spellStart"/>
+      <w:r>
+        <w:rPr>
+          <w:rFonts w:cs="Times"/>
+          <w:color w:val="000000"/>
+          <w:sz w:val="26"/>
+          <w:szCs w:val="26"/>
+        </w:rPr>
+        <w:t>the</w:t>
+      </w:r>
+      <w:proofErr w:type="spellEnd"/>
+      <w:r>
+        <w:rPr>
+          <w:rFonts w:cs="Times"/>
+          <w:color w:val="000000"/>
+          <w:sz w:val="26"/>
+          <w:szCs w:val="26"/>
+        </w:rPr>
+        <w:t xml:space="preserve"> </w:t>
+      </w:r>
+      <w:proofErr w:type="spellStart"/>
+      <w:r>
+        <w:rPr>
+          <w:rFonts w:cs="Times"/>
+          <w:color w:val="000000"/>
+          <w:sz w:val="26"/>
+          <w:szCs w:val="26"/>
+        </w:rPr>
+        <w:t>proposed</w:t>
+      </w:r>
+      <w:proofErr w:type="spellEnd"/>
+      <w:r>
+        <w:rPr>
+          <w:rFonts w:cs="Times"/>
+          <w:color w:val="000000"/>
+          <w:sz w:val="26"/>
+          <w:szCs w:val="26"/>
+        </w:rPr>
+        <w:t xml:space="preserve"> </w:t>
+      </w:r>
+      <w:proofErr w:type="spellStart"/>
+      <w:r>
+        <w:rPr>
+          <w:rFonts w:cs="Times"/>
+          <w:color w:val="000000"/>
+          <w:sz w:val="26"/>
+          <w:szCs w:val="26"/>
+        </w:rPr>
+        <w:t>solution</w:t>
+      </w:r>
+      <w:proofErr w:type="spellEnd"/>
+      <w:r>
+        <w:rPr>
+          <w:rFonts w:cs="Times"/>
+          <w:color w:val="000000"/>
+          <w:sz w:val="26"/>
+          <w:szCs w:val="26"/>
+        </w:rPr>
+        <w:t xml:space="preserve"> </w:t>
+      </w:r>
+      <w:proofErr w:type="spellStart"/>
+      <w:r>
+        <w:rPr>
+          <w:rFonts w:cs="Times"/>
+          <w:color w:val="000000"/>
+          <w:sz w:val="26"/>
+          <w:szCs w:val="26"/>
+        </w:rPr>
+        <w:t>and</w:t>
+      </w:r>
+      <w:proofErr w:type="spellEnd"/>
+      <w:r>
+        <w:rPr>
+          <w:rFonts w:cs="Times"/>
+          <w:color w:val="000000"/>
+          <w:sz w:val="26"/>
+          <w:szCs w:val="26"/>
+        </w:rPr>
+        <w:t xml:space="preserve"> </w:t>
+      </w:r>
+      <w:proofErr w:type="spellStart"/>
+      <w:r>
+        <w:rPr>
+          <w:rFonts w:cs="Times"/>
+          <w:color w:val="000000"/>
+          <w:sz w:val="26"/>
+          <w:szCs w:val="26"/>
+        </w:rPr>
+        <w:t>its</w:t>
+      </w:r>
+      <w:proofErr w:type="spellEnd"/>
+      <w:r>
+        <w:rPr>
+          <w:rFonts w:cs="Times"/>
+          <w:color w:val="000000"/>
+          <w:sz w:val="26"/>
+          <w:szCs w:val="26"/>
+        </w:rPr>
+        <w:t xml:space="preserve"> </w:t>
+      </w:r>
+      <w:proofErr w:type="spellStart"/>
+      <w:r>
+        <w:rPr>
+          <w:rFonts w:cs="Times"/>
+          <w:color w:val="000000"/>
+          <w:sz w:val="26"/>
+          <w:szCs w:val="26"/>
+        </w:rPr>
+        <w:t>purpose</w:t>
+      </w:r>
+      <w:proofErr w:type="spellEnd"/>
+      <w:r>
+        <w:rPr>
+          <w:rFonts w:cs="Times"/>
+          <w:color w:val="000000"/>
+          <w:sz w:val="26"/>
+          <w:szCs w:val="26"/>
+        </w:rPr>
+        <w:t xml:space="preserve">, </w:t>
+      </w:r>
+      <w:proofErr w:type="spellStart"/>
+      <w:r>
+        <w:rPr>
+          <w:rFonts w:cs="Times"/>
+          <w:color w:val="000000"/>
+          <w:sz w:val="26"/>
+          <w:szCs w:val="26"/>
+        </w:rPr>
+        <w:t>listing</w:t>
+      </w:r>
+      <w:proofErr w:type="spellEnd"/>
+      <w:r>
+        <w:rPr>
+          <w:rFonts w:cs="Times"/>
+          <w:color w:val="000000"/>
+          <w:sz w:val="26"/>
+          <w:szCs w:val="26"/>
+        </w:rPr>
+        <w:t xml:space="preserve"> </w:t>
+      </w:r>
+      <w:proofErr w:type="spellStart"/>
+      <w:r>
+        <w:rPr>
+          <w:rFonts w:cs="Times"/>
+          <w:color w:val="000000"/>
+          <w:sz w:val="26"/>
+          <w:szCs w:val="26"/>
+        </w:rPr>
+        <w:t>its</w:t>
+      </w:r>
+      <w:proofErr w:type="spellEnd"/>
+      <w:r>
+        <w:rPr>
+          <w:rFonts w:cs="Times"/>
+          <w:color w:val="000000"/>
+          <w:sz w:val="26"/>
+          <w:szCs w:val="26"/>
+        </w:rPr>
+        <w:t xml:space="preserve"> </w:t>
+      </w:r>
+      <w:proofErr w:type="spellStart"/>
+      <w:r>
+        <w:rPr>
+          <w:rFonts w:cs="Times"/>
+          <w:color w:val="000000"/>
+          <w:sz w:val="26"/>
+          <w:szCs w:val="26"/>
+        </w:rPr>
+        <w:t>goals</w:t>
+      </w:r>
+      <w:proofErr w:type="spellEnd"/>
+      <w:r>
+        <w:rPr>
+          <w:rFonts w:cs="Times"/>
+          <w:color w:val="000000"/>
+          <w:sz w:val="26"/>
+          <w:szCs w:val="26"/>
+        </w:rPr>
+        <w:t xml:space="preserve">, </w:t>
+      </w:r>
+      <w:proofErr w:type="spellStart"/>
+      <w:r>
+        <w:rPr>
+          <w:rFonts w:cs="Times"/>
+          <w:color w:val="000000"/>
+          <w:sz w:val="26"/>
+          <w:szCs w:val="26"/>
+        </w:rPr>
+        <w:t>and</w:t>
+      </w:r>
+      <w:proofErr w:type="spellEnd"/>
+      <w:r>
+        <w:rPr>
+          <w:rFonts w:cs="Times"/>
+          <w:color w:val="000000"/>
+          <w:sz w:val="26"/>
+          <w:szCs w:val="26"/>
+        </w:rPr>
+        <w:t xml:space="preserve"> </w:t>
+      </w:r>
+      <w:proofErr w:type="spellStart"/>
+      <w:r>
+        <w:rPr>
+          <w:rFonts w:cs="Times"/>
+          <w:color w:val="000000"/>
+          <w:sz w:val="26"/>
+          <w:szCs w:val="26"/>
+        </w:rPr>
+        <w:t>the</w:t>
+      </w:r>
+      <w:proofErr w:type="spellEnd"/>
+      <w:r>
+        <w:rPr>
+          <w:rFonts w:cs="Times"/>
+          <w:color w:val="000000"/>
+          <w:sz w:val="26"/>
+          <w:szCs w:val="26"/>
+        </w:rPr>
+        <w:t xml:space="preserve"> </w:t>
+      </w:r>
+      <w:proofErr w:type="spellStart"/>
+      <w:r>
+        <w:rPr>
+          <w:rFonts w:cs="Times"/>
+          <w:color w:val="000000"/>
+          <w:sz w:val="26"/>
+          <w:szCs w:val="26"/>
+        </w:rPr>
+        <w:t>requirements</w:t>
+      </w:r>
+      <w:proofErr w:type="spellEnd"/>
+      <w:r>
+        <w:rPr>
+          <w:rFonts w:cs="Times"/>
+          <w:color w:val="000000"/>
+          <w:sz w:val="26"/>
+          <w:szCs w:val="26"/>
+        </w:rPr>
+        <w:t xml:space="preserve"> </w:t>
+      </w:r>
+      <w:proofErr w:type="spellStart"/>
+      <w:r>
+        <w:rPr>
+          <w:rFonts w:cs="Times"/>
+          <w:color w:val="000000"/>
+          <w:sz w:val="26"/>
+          <w:szCs w:val="26"/>
+        </w:rPr>
+        <w:t>and</w:t>
+      </w:r>
+      <w:proofErr w:type="spellEnd"/>
+      <w:r>
+        <w:rPr>
+          <w:rFonts w:cs="Times"/>
+          <w:color w:val="000000"/>
+          <w:sz w:val="26"/>
+          <w:szCs w:val="26"/>
+        </w:rPr>
+        <w:t xml:space="preserve"> </w:t>
+      </w:r>
+      <w:proofErr w:type="spellStart"/>
+      <w:r>
+        <w:rPr>
+          <w:rFonts w:cs="Times"/>
+          <w:color w:val="000000"/>
+          <w:sz w:val="26"/>
+          <w:szCs w:val="26"/>
+        </w:rPr>
+        <w:t>assumptions</w:t>
+      </w:r>
+      <w:proofErr w:type="spellEnd"/>
+      <w:r>
+        <w:rPr>
+          <w:rFonts w:cs="Times"/>
+          <w:color w:val="000000"/>
+          <w:sz w:val="26"/>
+          <w:szCs w:val="26"/>
+        </w:rPr>
+        <w:t xml:space="preserve"> </w:t>
+      </w:r>
+      <w:proofErr w:type="spellStart"/>
+      <w:r>
+        <w:rPr>
+          <w:rFonts w:cs="Times"/>
+          <w:color w:val="000000"/>
+          <w:sz w:val="26"/>
+          <w:szCs w:val="26"/>
+        </w:rPr>
+        <w:t>through</w:t>
+      </w:r>
+      <w:proofErr w:type="spellEnd"/>
+      <w:r>
+        <w:rPr>
+          <w:rFonts w:cs="Times"/>
+          <w:color w:val="000000"/>
+          <w:sz w:val="26"/>
+          <w:szCs w:val="26"/>
+        </w:rPr>
+        <w:t xml:space="preserve"> </w:t>
+      </w:r>
+      <w:proofErr w:type="spellStart"/>
+      <w:r>
+        <w:rPr>
+          <w:rFonts w:cs="Times"/>
+          <w:color w:val="000000"/>
+          <w:sz w:val="26"/>
+          <w:szCs w:val="26"/>
+        </w:rPr>
+        <w:t>which</w:t>
+      </w:r>
+      <w:proofErr w:type="spellEnd"/>
+      <w:r>
+        <w:rPr>
+          <w:rFonts w:cs="Times"/>
+          <w:color w:val="000000"/>
+          <w:sz w:val="26"/>
+          <w:szCs w:val="26"/>
+        </w:rPr>
+        <w:t xml:space="preserve"> </w:t>
+      </w:r>
+      <w:proofErr w:type="spellStart"/>
+      <w:r>
+        <w:rPr>
+          <w:rFonts w:cs="Times"/>
+          <w:color w:val="000000"/>
+          <w:sz w:val="26"/>
+          <w:szCs w:val="26"/>
+        </w:rPr>
+        <w:t>they</w:t>
+      </w:r>
+      <w:proofErr w:type="spellEnd"/>
+      <w:r>
+        <w:rPr>
+          <w:rFonts w:cs="Times"/>
+          <w:color w:val="000000"/>
+          <w:sz w:val="26"/>
+          <w:szCs w:val="26"/>
+        </w:rPr>
+        <w:t xml:space="preserve"> </w:t>
+      </w:r>
+      <w:proofErr w:type="spellStart"/>
+      <w:r>
+        <w:rPr>
+          <w:rFonts w:cs="Times"/>
+          <w:color w:val="000000"/>
+          <w:sz w:val="26"/>
+          <w:szCs w:val="26"/>
+        </w:rPr>
+        <w:t>will</w:t>
+      </w:r>
+      <w:proofErr w:type="spellEnd"/>
+      <w:r>
+        <w:rPr>
+          <w:rFonts w:cs="Times"/>
+          <w:color w:val="000000"/>
+          <w:sz w:val="26"/>
+          <w:szCs w:val="26"/>
+        </w:rPr>
+        <w:t xml:space="preserve"> be </w:t>
+      </w:r>
+      <w:proofErr w:type="spellStart"/>
+      <w:r>
+        <w:rPr>
+          <w:rFonts w:cs="Times"/>
+          <w:color w:val="000000"/>
+          <w:sz w:val="26"/>
+          <w:szCs w:val="26"/>
+        </w:rPr>
+        <w:t>achieved</w:t>
+      </w:r>
+      <w:proofErr w:type="spellEnd"/>
+      <w:r>
+        <w:rPr>
+          <w:rFonts w:cs="Times"/>
+          <w:color w:val="000000"/>
+          <w:sz w:val="26"/>
+          <w:szCs w:val="26"/>
+        </w:rPr>
+        <w:t xml:space="preserve">. </w:t>
+      </w:r>
+      <w:proofErr w:type="spellStart"/>
+      <w:r>
+        <w:rPr>
+          <w:rFonts w:cs="Times"/>
+          <w:color w:val="000000"/>
+          <w:sz w:val="26"/>
+          <w:szCs w:val="26"/>
+        </w:rPr>
+        <w:t>The</w:t>
+      </w:r>
+      <w:proofErr w:type="spellEnd"/>
+      <w:r>
+        <w:rPr>
+          <w:rFonts w:cs="Times"/>
+          <w:color w:val="000000"/>
+          <w:sz w:val="26"/>
+          <w:szCs w:val="26"/>
+        </w:rPr>
+        <w:t xml:space="preserve"> </w:t>
+      </w:r>
+      <w:proofErr w:type="spellStart"/>
+      <w:r>
+        <w:rPr>
+          <w:rFonts w:cs="Times"/>
+          <w:color w:val="000000"/>
+          <w:sz w:val="26"/>
+          <w:szCs w:val="26"/>
+        </w:rPr>
+        <w:t>document</w:t>
+      </w:r>
+      <w:proofErr w:type="spellEnd"/>
+      <w:r>
+        <w:rPr>
+          <w:rFonts w:cs="Times"/>
+          <w:color w:val="000000"/>
+          <w:sz w:val="26"/>
+          <w:szCs w:val="26"/>
+        </w:rPr>
+        <w:t xml:space="preserve"> is </w:t>
+      </w:r>
+      <w:proofErr w:type="spellStart"/>
+      <w:r>
+        <w:rPr>
+          <w:rFonts w:cs="Times"/>
+          <w:color w:val="000000"/>
+          <w:sz w:val="26"/>
+          <w:szCs w:val="26"/>
+        </w:rPr>
+        <w:t>meant</w:t>
+      </w:r>
+      <w:proofErr w:type="spellEnd"/>
+      <w:r>
+        <w:rPr>
+          <w:rFonts w:cs="Times"/>
+          <w:color w:val="000000"/>
+          <w:sz w:val="26"/>
+          <w:szCs w:val="26"/>
+        </w:rPr>
+        <w:t xml:space="preserve"> </w:t>
+      </w:r>
+      <w:proofErr w:type="spellStart"/>
+      <w:r>
+        <w:rPr>
+          <w:rFonts w:cs="Times"/>
+          <w:color w:val="000000"/>
+          <w:sz w:val="26"/>
+          <w:szCs w:val="26"/>
+        </w:rPr>
+        <w:t>to</w:t>
+      </w:r>
+      <w:proofErr w:type="spellEnd"/>
+      <w:r>
+        <w:rPr>
+          <w:rFonts w:cs="Times"/>
+          <w:color w:val="000000"/>
+          <w:sz w:val="26"/>
+          <w:szCs w:val="26"/>
+        </w:rPr>
+        <w:t xml:space="preserve"> be </w:t>
+      </w:r>
+      <w:proofErr w:type="spellStart"/>
+      <w:r>
+        <w:rPr>
+          <w:rFonts w:cs="Times"/>
+          <w:color w:val="000000"/>
+          <w:sz w:val="26"/>
+          <w:szCs w:val="26"/>
+        </w:rPr>
+        <w:t>used</w:t>
+      </w:r>
+      <w:proofErr w:type="spellEnd"/>
+      <w:r>
+        <w:rPr>
+          <w:rFonts w:cs="Times"/>
+          <w:color w:val="000000"/>
+          <w:sz w:val="26"/>
+          <w:szCs w:val="26"/>
+        </w:rPr>
+        <w:t xml:space="preserve"> </w:t>
+      </w:r>
+      <w:proofErr w:type="spellStart"/>
+      <w:r>
+        <w:rPr>
+          <w:rFonts w:cs="Times"/>
+          <w:color w:val="000000"/>
+          <w:sz w:val="26"/>
+          <w:szCs w:val="26"/>
+        </w:rPr>
+        <w:t>by</w:t>
+      </w:r>
+      <w:proofErr w:type="spellEnd"/>
+      <w:r>
+        <w:rPr>
+          <w:rFonts w:cs="Times"/>
+          <w:color w:val="000000"/>
+          <w:sz w:val="26"/>
+          <w:szCs w:val="26"/>
+        </w:rPr>
+        <w:t xml:space="preserve"> </w:t>
+      </w:r>
+      <w:proofErr w:type="spellStart"/>
+      <w:r>
+        <w:rPr>
+          <w:rFonts w:cs="Times"/>
+          <w:color w:val="000000"/>
+          <w:sz w:val="26"/>
+          <w:szCs w:val="26"/>
+        </w:rPr>
+        <w:t>individuals</w:t>
+      </w:r>
+      <w:proofErr w:type="spellEnd"/>
+      <w:r>
+        <w:rPr>
+          <w:rFonts w:cs="Times"/>
+          <w:color w:val="000000"/>
+          <w:sz w:val="26"/>
+          <w:szCs w:val="26"/>
+        </w:rPr>
+        <w:t xml:space="preserve"> </w:t>
+      </w:r>
+      <w:proofErr w:type="spellStart"/>
+      <w:r>
+        <w:rPr>
+          <w:rFonts w:cs="Times"/>
+          <w:color w:val="000000"/>
+          <w:sz w:val="26"/>
+          <w:szCs w:val="26"/>
+        </w:rPr>
+        <w:t>such</w:t>
+      </w:r>
+      <w:proofErr w:type="spellEnd"/>
+      <w:r>
+        <w:rPr>
+          <w:rFonts w:cs="Times"/>
+          <w:color w:val="000000"/>
+          <w:sz w:val="26"/>
+          <w:szCs w:val="26"/>
+        </w:rPr>
+        <w:t xml:space="preserve"> as </w:t>
+      </w:r>
+      <w:proofErr w:type="spellStart"/>
+      <w:r>
+        <w:rPr>
+          <w:rFonts w:cs="Times"/>
+          <w:color w:val="000000"/>
+          <w:sz w:val="26"/>
+          <w:szCs w:val="26"/>
+        </w:rPr>
+        <w:t>elderly</w:t>
+      </w:r>
+      <w:proofErr w:type="spellEnd"/>
+      <w:r>
+        <w:rPr>
+          <w:rFonts w:cs="Times"/>
+          <w:color w:val="000000"/>
+          <w:sz w:val="26"/>
+          <w:szCs w:val="26"/>
+        </w:rPr>
+        <w:t xml:space="preserve"> </w:t>
+      </w:r>
+      <w:proofErr w:type="spellStart"/>
+      <w:r>
+        <w:rPr>
+          <w:rFonts w:cs="Times"/>
+          <w:color w:val="000000"/>
+          <w:sz w:val="26"/>
+          <w:szCs w:val="26"/>
+        </w:rPr>
+        <w:t>people</w:t>
+      </w:r>
+      <w:proofErr w:type="spellEnd"/>
+      <w:r>
+        <w:rPr>
+          <w:rFonts w:cs="Times"/>
+          <w:color w:val="000000"/>
+          <w:sz w:val="26"/>
+          <w:szCs w:val="26"/>
+        </w:rPr>
+        <w:t xml:space="preserve"> </w:t>
+      </w:r>
+      <w:proofErr w:type="spellStart"/>
+      <w:r>
+        <w:rPr>
+          <w:rFonts w:cs="Times"/>
+          <w:color w:val="000000"/>
+          <w:sz w:val="26"/>
+          <w:szCs w:val="26"/>
+        </w:rPr>
+        <w:t>and</w:t>
+      </w:r>
+      <w:proofErr w:type="spellEnd"/>
+      <w:r>
+        <w:rPr>
+          <w:rFonts w:cs="Times"/>
+          <w:color w:val="000000"/>
+          <w:sz w:val="26"/>
+          <w:szCs w:val="26"/>
+        </w:rPr>
+        <w:t xml:space="preserve"> </w:t>
+      </w:r>
+      <w:proofErr w:type="spellStart"/>
+      <w:r>
+        <w:rPr>
+          <w:rFonts w:cs="Times"/>
+          <w:color w:val="000000"/>
+          <w:sz w:val="26"/>
+          <w:szCs w:val="26"/>
+        </w:rPr>
+        <w:t>runners</w:t>
+      </w:r>
+      <w:proofErr w:type="spellEnd"/>
+      <w:r>
+        <w:rPr>
+          <w:rFonts w:cs="Times"/>
+          <w:color w:val="000000"/>
+          <w:sz w:val="26"/>
+          <w:szCs w:val="26"/>
+        </w:rPr>
+        <w:t xml:space="preserve">; </w:t>
+      </w:r>
+      <w:proofErr w:type="spellStart"/>
+      <w:r>
+        <w:rPr>
+          <w:rFonts w:cs="Times"/>
+          <w:color w:val="000000"/>
+          <w:sz w:val="26"/>
+          <w:szCs w:val="26"/>
+        </w:rPr>
+        <w:t>and</w:t>
+      </w:r>
+      <w:proofErr w:type="spellEnd"/>
+      <w:r>
+        <w:rPr>
+          <w:rFonts w:cs="Times"/>
+          <w:color w:val="000000"/>
+          <w:sz w:val="26"/>
+          <w:szCs w:val="26"/>
+        </w:rPr>
+        <w:t xml:space="preserve"> </w:t>
+      </w:r>
+      <w:proofErr w:type="spellStart"/>
+      <w:r>
+        <w:rPr>
+          <w:rFonts w:cs="Times"/>
+          <w:color w:val="000000"/>
+          <w:sz w:val="26"/>
+          <w:szCs w:val="26"/>
+        </w:rPr>
+        <w:t>also</w:t>
+      </w:r>
+      <w:proofErr w:type="spellEnd"/>
+      <w:r>
+        <w:rPr>
+          <w:rFonts w:cs="Times"/>
+          <w:color w:val="000000"/>
+          <w:sz w:val="26"/>
+          <w:szCs w:val="26"/>
+        </w:rPr>
+        <w:t xml:space="preserve"> </w:t>
+      </w:r>
+      <w:proofErr w:type="spellStart"/>
+      <w:r>
+        <w:rPr>
+          <w:rFonts w:cs="Times"/>
+          <w:color w:val="000000"/>
+          <w:sz w:val="26"/>
+          <w:szCs w:val="26"/>
+        </w:rPr>
+        <w:t>by</w:t>
+      </w:r>
+      <w:proofErr w:type="spellEnd"/>
+      <w:r>
+        <w:rPr>
+          <w:rFonts w:cs="Times"/>
+          <w:color w:val="000000"/>
+          <w:sz w:val="26"/>
+          <w:szCs w:val="26"/>
+        </w:rPr>
+        <w:t xml:space="preserve"> </w:t>
+      </w:r>
+      <w:proofErr w:type="spellStart"/>
+      <w:r>
+        <w:rPr>
+          <w:rFonts w:cs="Times"/>
+          <w:color w:val="000000"/>
+          <w:sz w:val="26"/>
+          <w:szCs w:val="26"/>
+        </w:rPr>
+        <w:t>the</w:t>
+      </w:r>
+      <w:proofErr w:type="spellEnd"/>
+      <w:r>
+        <w:rPr>
+          <w:rFonts w:cs="Times"/>
+          <w:color w:val="000000"/>
+          <w:sz w:val="26"/>
+          <w:szCs w:val="26"/>
+        </w:rPr>
+        <w:t xml:space="preserve"> </w:t>
+      </w:r>
+      <w:proofErr w:type="spellStart"/>
+      <w:r>
+        <w:rPr>
+          <w:rFonts w:cs="Times"/>
+          <w:color w:val="000000"/>
+          <w:sz w:val="26"/>
+          <w:szCs w:val="26"/>
+        </w:rPr>
+        <w:t>third</w:t>
+      </w:r>
+      <w:proofErr w:type="spellEnd"/>
+      <w:r>
+        <w:rPr>
+          <w:rFonts w:cs="Times"/>
+          <w:color w:val="000000"/>
+          <w:sz w:val="26"/>
+          <w:szCs w:val="26"/>
+        </w:rPr>
+        <w:t xml:space="preserve"> </w:t>
+      </w:r>
+      <w:proofErr w:type="spellStart"/>
+      <w:r>
+        <w:rPr>
+          <w:rFonts w:cs="Times"/>
+          <w:color w:val="000000"/>
+          <w:sz w:val="26"/>
+          <w:szCs w:val="26"/>
+        </w:rPr>
+        <w:t>parties</w:t>
+      </w:r>
+      <w:proofErr w:type="spellEnd"/>
+      <w:r>
+        <w:rPr>
+          <w:rFonts w:cs="Times"/>
+          <w:color w:val="000000"/>
+          <w:sz w:val="26"/>
+          <w:szCs w:val="26"/>
+        </w:rPr>
+        <w:t xml:space="preserve"> </w:t>
+      </w:r>
+      <w:proofErr w:type="spellStart"/>
+      <w:r>
+        <w:rPr>
+          <w:rFonts w:cs="Times"/>
+          <w:color w:val="000000"/>
+          <w:sz w:val="26"/>
+          <w:szCs w:val="26"/>
+        </w:rPr>
+        <w:t>designated</w:t>
+      </w:r>
+      <w:proofErr w:type="spellEnd"/>
+      <w:r>
+        <w:rPr>
+          <w:rFonts w:cs="Times"/>
+          <w:color w:val="000000"/>
+          <w:sz w:val="26"/>
+          <w:szCs w:val="26"/>
+        </w:rPr>
+        <w:t xml:space="preserve"> </w:t>
+      </w:r>
+      <w:proofErr w:type="spellStart"/>
+      <w:r>
+        <w:rPr>
+          <w:rFonts w:cs="Times"/>
+          <w:color w:val="000000"/>
+          <w:sz w:val="26"/>
+          <w:szCs w:val="26"/>
+        </w:rPr>
+        <w:t>with</w:t>
+      </w:r>
+      <w:proofErr w:type="spellEnd"/>
+      <w:r>
+        <w:rPr>
+          <w:rFonts w:cs="Times"/>
+          <w:color w:val="000000"/>
+          <w:sz w:val="26"/>
+          <w:szCs w:val="26"/>
+        </w:rPr>
+        <w:t xml:space="preserve"> </w:t>
+      </w:r>
+      <w:proofErr w:type="spellStart"/>
+      <w:r>
+        <w:rPr>
+          <w:rFonts w:cs="Times"/>
+          <w:color w:val="000000"/>
+          <w:sz w:val="26"/>
+          <w:szCs w:val="26"/>
+        </w:rPr>
+        <w:t>the</w:t>
+      </w:r>
+      <w:proofErr w:type="spellEnd"/>
+      <w:r>
+        <w:rPr>
+          <w:rFonts w:cs="Times"/>
+          <w:color w:val="000000"/>
+          <w:sz w:val="26"/>
+          <w:szCs w:val="26"/>
+        </w:rPr>
+        <w:t xml:space="preserve"> </w:t>
+      </w:r>
+      <w:proofErr w:type="spellStart"/>
+      <w:r>
+        <w:rPr>
+          <w:rFonts w:cs="Times"/>
+          <w:color w:val="000000"/>
+          <w:sz w:val="26"/>
+          <w:szCs w:val="26"/>
+        </w:rPr>
+        <w:t>task</w:t>
+      </w:r>
+      <w:proofErr w:type="spellEnd"/>
+      <w:r>
+        <w:rPr>
+          <w:rFonts w:cs="Times"/>
+          <w:color w:val="000000"/>
+          <w:sz w:val="26"/>
+          <w:szCs w:val="26"/>
+        </w:rPr>
+        <w:t xml:space="preserve"> of </w:t>
+      </w:r>
+      <w:proofErr w:type="spellStart"/>
+      <w:r>
+        <w:rPr>
+          <w:rFonts w:cs="Times"/>
+          <w:color w:val="000000"/>
+          <w:sz w:val="26"/>
+          <w:szCs w:val="26"/>
+        </w:rPr>
+        <w:t>creating</w:t>
+      </w:r>
+      <w:proofErr w:type="spellEnd"/>
+      <w:r>
+        <w:rPr>
+          <w:rFonts w:cs="Times"/>
+          <w:color w:val="000000"/>
+          <w:sz w:val="26"/>
+          <w:szCs w:val="26"/>
+        </w:rPr>
+        <w:t xml:space="preserve"> </w:t>
+      </w:r>
+      <w:proofErr w:type="spellStart"/>
+      <w:r>
+        <w:rPr>
+          <w:rFonts w:cs="Times"/>
+          <w:color w:val="000000"/>
+          <w:sz w:val="26"/>
+          <w:szCs w:val="26"/>
+        </w:rPr>
+        <w:t>the</w:t>
+      </w:r>
+      <w:proofErr w:type="spellEnd"/>
+      <w:r>
+        <w:rPr>
+          <w:rFonts w:cs="Times"/>
+          <w:color w:val="000000"/>
+          <w:sz w:val="26"/>
+          <w:szCs w:val="26"/>
+        </w:rPr>
+        <w:t xml:space="preserve"> </w:t>
+      </w:r>
+      <w:proofErr w:type="spellStart"/>
+      <w:r>
+        <w:rPr>
+          <w:rFonts w:cs="Times"/>
+          <w:color w:val="000000"/>
+          <w:sz w:val="26"/>
+          <w:szCs w:val="26"/>
+        </w:rPr>
+        <w:t>specified</w:t>
+      </w:r>
+      <w:proofErr w:type="spellEnd"/>
+      <w:r>
+        <w:rPr>
+          <w:rFonts w:cs="Times"/>
+          <w:color w:val="000000"/>
+          <w:sz w:val="26"/>
+          <w:szCs w:val="26"/>
+        </w:rPr>
+        <w:t xml:space="preserve"> </w:t>
+      </w:r>
+      <w:proofErr w:type="spellStart"/>
+      <w:r>
+        <w:rPr>
+          <w:rFonts w:cs="Times"/>
+          <w:color w:val="000000"/>
+          <w:sz w:val="26"/>
+          <w:szCs w:val="26"/>
+        </w:rPr>
+        <w:t>system</w:t>
+      </w:r>
+      <w:proofErr w:type="spellEnd"/>
+      <w:r>
+        <w:rPr>
+          <w:rFonts w:cs="Times"/>
+          <w:color w:val="000000"/>
+          <w:sz w:val="26"/>
+          <w:szCs w:val="26"/>
+        </w:rPr>
+        <w:t xml:space="preserve">, </w:t>
+      </w:r>
+      <w:proofErr w:type="spellStart"/>
+      <w:r>
+        <w:rPr>
+          <w:rFonts w:cs="Times"/>
+          <w:color w:val="000000"/>
+          <w:sz w:val="26"/>
+          <w:szCs w:val="26"/>
+        </w:rPr>
+        <w:t>mainly</w:t>
+      </w:r>
+      <w:proofErr w:type="spellEnd"/>
+      <w:r>
+        <w:rPr>
+          <w:rFonts w:cs="Times"/>
+          <w:color w:val="000000"/>
+          <w:sz w:val="26"/>
+          <w:szCs w:val="26"/>
+        </w:rPr>
+        <w:t xml:space="preserve"> </w:t>
+      </w:r>
+      <w:proofErr w:type="spellStart"/>
+      <w:r>
+        <w:rPr>
+          <w:rFonts w:cs="Times"/>
+          <w:color w:val="000000"/>
+          <w:sz w:val="26"/>
+          <w:szCs w:val="26"/>
+        </w:rPr>
+        <w:t>the</w:t>
+      </w:r>
+      <w:proofErr w:type="spellEnd"/>
+      <w:r>
+        <w:rPr>
+          <w:rFonts w:cs="Times"/>
+          <w:color w:val="000000"/>
+          <w:sz w:val="26"/>
+          <w:szCs w:val="26"/>
+        </w:rPr>
+        <w:t xml:space="preserve"> </w:t>
+      </w:r>
+      <w:proofErr w:type="spellStart"/>
+      <w:r>
+        <w:rPr>
+          <w:rFonts w:cs="Times"/>
+          <w:color w:val="000000"/>
+          <w:sz w:val="26"/>
+          <w:szCs w:val="26"/>
+        </w:rPr>
+        <w:t>system</w:t>
+      </w:r>
+      <w:proofErr w:type="spellEnd"/>
+      <w:r>
+        <w:rPr>
+          <w:rFonts w:cs="Times"/>
+          <w:color w:val="000000"/>
+          <w:sz w:val="26"/>
+          <w:szCs w:val="26"/>
+        </w:rPr>
+        <w:t xml:space="preserve"> </w:t>
+      </w:r>
+      <w:proofErr w:type="spellStart"/>
+      <w:r>
+        <w:rPr>
+          <w:rFonts w:cs="Times"/>
+          <w:color w:val="000000"/>
+          <w:sz w:val="26"/>
+          <w:szCs w:val="26"/>
+        </w:rPr>
+        <w:t>and</w:t>
+      </w:r>
+      <w:proofErr w:type="spellEnd"/>
+      <w:r>
+        <w:rPr>
+          <w:rFonts w:cs="Times"/>
+          <w:color w:val="000000"/>
+          <w:sz w:val="26"/>
+          <w:szCs w:val="26"/>
+        </w:rPr>
+        <w:t xml:space="preserve"> </w:t>
+      </w:r>
+      <w:proofErr w:type="spellStart"/>
+      <w:r>
+        <w:rPr>
+          <w:rFonts w:cs="Times"/>
+          <w:color w:val="000000"/>
+          <w:sz w:val="26"/>
+          <w:szCs w:val="26"/>
+        </w:rPr>
+        <w:t>requirements</w:t>
+      </w:r>
+      <w:proofErr w:type="spellEnd"/>
+      <w:r>
+        <w:rPr>
+          <w:rFonts w:cs="Times"/>
+          <w:color w:val="000000"/>
+          <w:sz w:val="26"/>
+          <w:szCs w:val="26"/>
+        </w:rPr>
+        <w:t xml:space="preserve"> </w:t>
+      </w:r>
+      <w:proofErr w:type="spellStart"/>
+      <w:r>
+        <w:rPr>
+          <w:rFonts w:cs="Times"/>
+          <w:color w:val="000000"/>
+          <w:sz w:val="26"/>
+          <w:szCs w:val="26"/>
+        </w:rPr>
+        <w:t>analysts</w:t>
+      </w:r>
+      <w:proofErr w:type="spellEnd"/>
+      <w:r>
+        <w:rPr>
+          <w:rFonts w:cs="Times"/>
+          <w:color w:val="000000"/>
+          <w:sz w:val="26"/>
+          <w:szCs w:val="26"/>
+        </w:rPr>
+        <w:t xml:space="preserve">, </w:t>
+      </w:r>
+      <w:proofErr w:type="spellStart"/>
+      <w:r>
+        <w:rPr>
+          <w:rFonts w:cs="Times"/>
+          <w:color w:val="000000"/>
+          <w:sz w:val="26"/>
+          <w:szCs w:val="26"/>
+        </w:rPr>
+        <w:t>the</w:t>
+      </w:r>
+      <w:proofErr w:type="spellEnd"/>
+      <w:r>
+        <w:rPr>
+          <w:rFonts w:cs="Times"/>
+          <w:color w:val="000000"/>
+          <w:sz w:val="26"/>
+          <w:szCs w:val="26"/>
+        </w:rPr>
+        <w:t xml:space="preserve"> </w:t>
+      </w:r>
+      <w:proofErr w:type="spellStart"/>
+      <w:r>
+        <w:rPr>
+          <w:rFonts w:cs="Times"/>
+          <w:color w:val="000000"/>
+          <w:sz w:val="26"/>
+          <w:szCs w:val="26"/>
+        </w:rPr>
+        <w:t>project</w:t>
+      </w:r>
+      <w:proofErr w:type="spellEnd"/>
+      <w:r>
+        <w:rPr>
+          <w:rFonts w:cs="Times"/>
+          <w:color w:val="000000"/>
+          <w:sz w:val="26"/>
+          <w:szCs w:val="26"/>
+        </w:rPr>
+        <w:t xml:space="preserve"> </w:t>
+      </w:r>
+      <w:proofErr w:type="spellStart"/>
+      <w:r>
+        <w:rPr>
+          <w:rFonts w:cs="Times"/>
+          <w:color w:val="000000"/>
+          <w:sz w:val="26"/>
+          <w:szCs w:val="26"/>
+        </w:rPr>
+        <w:t>managers</w:t>
+      </w:r>
+      <w:proofErr w:type="spellEnd"/>
+      <w:r>
+        <w:rPr>
+          <w:rFonts w:cs="Times"/>
+          <w:color w:val="000000"/>
+          <w:sz w:val="26"/>
+          <w:szCs w:val="26"/>
+        </w:rPr>
+        <w:t xml:space="preserve">, software </w:t>
+      </w:r>
+      <w:proofErr w:type="spellStart"/>
+      <w:r>
+        <w:rPr>
+          <w:rFonts w:cs="Times"/>
+          <w:color w:val="000000"/>
+          <w:sz w:val="26"/>
+          <w:szCs w:val="26"/>
+        </w:rPr>
+        <w:t>developers</w:t>
+      </w:r>
+      <w:proofErr w:type="spellEnd"/>
+      <w:r>
+        <w:rPr>
+          <w:rFonts w:cs="Times"/>
+          <w:color w:val="000000"/>
+          <w:sz w:val="26"/>
+          <w:szCs w:val="26"/>
+        </w:rPr>
+        <w:t xml:space="preserve"> </w:t>
+      </w:r>
+      <w:proofErr w:type="spellStart"/>
+      <w:r>
+        <w:rPr>
+          <w:rFonts w:cs="Times"/>
+          <w:color w:val="000000"/>
+          <w:sz w:val="26"/>
+          <w:szCs w:val="26"/>
+        </w:rPr>
+        <w:t>and</w:t>
+      </w:r>
+      <w:proofErr w:type="spellEnd"/>
+      <w:r>
+        <w:rPr>
+          <w:rFonts w:cs="Times"/>
+          <w:color w:val="000000"/>
+          <w:sz w:val="26"/>
+          <w:szCs w:val="26"/>
+        </w:rPr>
+        <w:t xml:space="preserve"> </w:t>
+      </w:r>
+      <w:proofErr w:type="spellStart"/>
+      <w:r>
+        <w:rPr>
+          <w:rFonts w:cs="Times"/>
+          <w:color w:val="000000"/>
+          <w:sz w:val="26"/>
+          <w:szCs w:val="26"/>
+        </w:rPr>
+        <w:t>testers</w:t>
+      </w:r>
+      <w:proofErr w:type="spellEnd"/>
+      <w:r>
+        <w:rPr>
+          <w:rFonts w:cs="Times"/>
+          <w:color w:val="000000"/>
+          <w:sz w:val="26"/>
+          <w:szCs w:val="26"/>
+        </w:rPr>
+        <w:t xml:space="preserve">. </w:t>
       </w:r>
     </w:p>
     <w:p>
@@ -82,14 +1535,625 @@
           <w:szCs w:val="26"/>
         </w:rPr>
       </w:pPr>
-      <w:r>
-        <w:rPr>
-          <w:rFonts w:cs="Times"/>
-          <w:color w:val="000000"/>
-          <w:sz w:val="26"/>
-          <w:szCs w:val="26"/>
-        </w:rPr>
-        <w:t xml:space="preserve">The TrackMe system is designed as a software application used to facilitate the monitoring of health status of people and to transmit information to third parties. Also it ensures that information is kept and shared both individually and anonymously. </w:t>
+      <w:proofErr w:type="spellStart"/>
+      <w:r>
+        <w:rPr>
+          <w:rFonts w:cs="Times"/>
+          <w:color w:val="000000"/>
+          <w:sz w:val="26"/>
+          <w:szCs w:val="26"/>
+        </w:rPr>
+        <w:t>The</w:t>
+      </w:r>
+      <w:proofErr w:type="spellEnd"/>
+      <w:r>
+        <w:rPr>
+          <w:rFonts w:cs="Times"/>
+          <w:color w:val="000000"/>
+          <w:sz w:val="26"/>
+          <w:szCs w:val="26"/>
+        </w:rPr>
+        <w:t xml:space="preserve"> </w:t>
+      </w:r>
+      <w:proofErr w:type="spellStart"/>
+      <w:r>
+        <w:rPr>
+          <w:rFonts w:cs="Times"/>
+          <w:color w:val="000000"/>
+          <w:sz w:val="26"/>
+          <w:szCs w:val="26"/>
+        </w:rPr>
+        <w:t>TrackMe</w:t>
+      </w:r>
+      <w:proofErr w:type="spellEnd"/>
+      <w:r>
+        <w:rPr>
+          <w:rFonts w:cs="Times"/>
+          <w:color w:val="000000"/>
+          <w:sz w:val="26"/>
+          <w:szCs w:val="26"/>
+        </w:rPr>
+        <w:t xml:space="preserve"> </w:t>
+      </w:r>
+      <w:proofErr w:type="spellStart"/>
+      <w:r>
+        <w:rPr>
+          <w:rFonts w:cs="Times"/>
+          <w:color w:val="000000"/>
+          <w:sz w:val="26"/>
+          <w:szCs w:val="26"/>
+        </w:rPr>
+        <w:t>system</w:t>
+      </w:r>
+      <w:proofErr w:type="spellEnd"/>
+      <w:r>
+        <w:rPr>
+          <w:rFonts w:cs="Times"/>
+          <w:color w:val="000000"/>
+          <w:sz w:val="26"/>
+          <w:szCs w:val="26"/>
+        </w:rPr>
+        <w:t xml:space="preserve"> is </w:t>
+      </w:r>
+      <w:proofErr w:type="spellStart"/>
+      <w:r>
+        <w:rPr>
+          <w:rFonts w:cs="Times"/>
+          <w:color w:val="000000"/>
+          <w:sz w:val="26"/>
+          <w:szCs w:val="26"/>
+        </w:rPr>
+        <w:t>designed</w:t>
+      </w:r>
+      <w:proofErr w:type="spellEnd"/>
+      <w:r>
+        <w:rPr>
+          <w:rFonts w:cs="Times"/>
+          <w:color w:val="000000"/>
+          <w:sz w:val="26"/>
+          <w:szCs w:val="26"/>
+        </w:rPr>
+        <w:t xml:space="preserve"> as a software </w:t>
+      </w:r>
+      <w:proofErr w:type="spellStart"/>
+      <w:r>
+        <w:rPr>
+          <w:rFonts w:cs="Times"/>
+          <w:color w:val="000000"/>
+          <w:sz w:val="26"/>
+          <w:szCs w:val="26"/>
+        </w:rPr>
+        <w:t>application</w:t>
+      </w:r>
+      <w:proofErr w:type="spellEnd"/>
+      <w:r>
+        <w:rPr>
+          <w:rFonts w:cs="Times"/>
+          <w:color w:val="000000"/>
+          <w:sz w:val="26"/>
+          <w:szCs w:val="26"/>
+        </w:rPr>
+        <w:t xml:space="preserve"> </w:t>
+      </w:r>
+      <w:proofErr w:type="spellStart"/>
+      <w:r>
+        <w:rPr>
+          <w:rFonts w:cs="Times"/>
+          <w:color w:val="000000"/>
+          <w:sz w:val="26"/>
+          <w:szCs w:val="26"/>
+        </w:rPr>
+        <w:t>used</w:t>
+      </w:r>
+      <w:proofErr w:type="spellEnd"/>
+      <w:r>
+        <w:rPr>
+          <w:rFonts w:cs="Times"/>
+          <w:color w:val="000000"/>
+          <w:sz w:val="26"/>
+          <w:szCs w:val="26"/>
+        </w:rPr>
+        <w:t xml:space="preserve"> </w:t>
+      </w:r>
+      <w:proofErr w:type="spellStart"/>
+      <w:r>
+        <w:rPr>
+          <w:rFonts w:cs="Times"/>
+          <w:color w:val="000000"/>
+          <w:sz w:val="26"/>
+          <w:szCs w:val="26"/>
+        </w:rPr>
+        <w:t>to</w:t>
+      </w:r>
+      <w:proofErr w:type="spellEnd"/>
+      <w:r>
+        <w:rPr>
+          <w:rFonts w:cs="Times"/>
+          <w:color w:val="000000"/>
+          <w:sz w:val="26"/>
+          <w:szCs w:val="26"/>
+        </w:rPr>
+        <w:t xml:space="preserve"> </w:t>
+      </w:r>
+      <w:proofErr w:type="spellStart"/>
+      <w:r>
+        <w:rPr>
+          <w:rFonts w:cs="Times"/>
+          <w:color w:val="000000"/>
+          <w:sz w:val="26"/>
+          <w:szCs w:val="26"/>
+        </w:rPr>
+        <w:t>facilitate</w:t>
+      </w:r>
+      <w:proofErr w:type="spellEnd"/>
+      <w:r>
+        <w:rPr>
+          <w:rFonts w:cs="Times"/>
+          <w:color w:val="000000"/>
+          <w:sz w:val="26"/>
+          <w:szCs w:val="26"/>
+        </w:rPr>
+        <w:t xml:space="preserve"> </w:t>
+      </w:r>
+      <w:proofErr w:type="spellStart"/>
+      <w:r>
+        <w:rPr>
+          <w:rFonts w:cs="Times"/>
+          <w:color w:val="000000"/>
+          <w:sz w:val="26"/>
+          <w:szCs w:val="26"/>
+        </w:rPr>
+        <w:t>the</w:t>
+      </w:r>
+      <w:proofErr w:type="spellEnd"/>
+      <w:r>
+        <w:rPr>
+          <w:rFonts w:cs="Times"/>
+          <w:color w:val="000000"/>
+          <w:sz w:val="26"/>
+          <w:szCs w:val="26"/>
+        </w:rPr>
+        <w:t xml:space="preserve"> </w:t>
+      </w:r>
+      <w:proofErr w:type="spellStart"/>
+      <w:r>
+        <w:rPr>
+          <w:rFonts w:cs="Times"/>
+          <w:color w:val="000000"/>
+          <w:sz w:val="26"/>
+          <w:szCs w:val="26"/>
+        </w:rPr>
+        <w:t>monitoring</w:t>
+      </w:r>
+      <w:proofErr w:type="spellEnd"/>
+      <w:r>
+        <w:rPr>
+          <w:rFonts w:cs="Times"/>
+          <w:color w:val="000000"/>
+          <w:sz w:val="26"/>
+          <w:szCs w:val="26"/>
+        </w:rPr>
+        <w:t xml:space="preserve"> of </w:t>
+      </w:r>
+      <w:proofErr w:type="spellStart"/>
+      <w:r>
+        <w:rPr>
+          <w:rFonts w:cs="Times"/>
+          <w:color w:val="000000"/>
+          <w:sz w:val="26"/>
+          <w:szCs w:val="26"/>
+        </w:rPr>
+        <w:t>health</w:t>
+      </w:r>
+      <w:proofErr w:type="spellEnd"/>
+      <w:r>
+        <w:rPr>
+          <w:rFonts w:cs="Times"/>
+          <w:color w:val="000000"/>
+          <w:sz w:val="26"/>
+          <w:szCs w:val="26"/>
+        </w:rPr>
+        <w:t xml:space="preserve"> </w:t>
+      </w:r>
+      <w:proofErr w:type="spellStart"/>
+      <w:r>
+        <w:rPr>
+          <w:rFonts w:cs="Times"/>
+          <w:color w:val="000000"/>
+          <w:sz w:val="26"/>
+          <w:szCs w:val="26"/>
+        </w:rPr>
+        <w:t>status</w:t>
+      </w:r>
+      <w:proofErr w:type="spellEnd"/>
+      <w:r>
+        <w:rPr>
+          <w:rFonts w:cs="Times"/>
+          <w:color w:val="000000"/>
+          <w:sz w:val="26"/>
+          <w:szCs w:val="26"/>
+        </w:rPr>
+        <w:t xml:space="preserve"> of </w:t>
+      </w:r>
+      <w:proofErr w:type="spellStart"/>
+      <w:r>
+        <w:rPr>
+          <w:rFonts w:cs="Times"/>
+          <w:color w:val="000000"/>
+          <w:sz w:val="26"/>
+          <w:szCs w:val="26"/>
+        </w:rPr>
+        <w:t>people</w:t>
+      </w:r>
+      <w:proofErr w:type="spellEnd"/>
+      <w:r>
+        <w:rPr>
+          <w:rFonts w:cs="Times"/>
+          <w:color w:val="000000"/>
+          <w:sz w:val="26"/>
+          <w:szCs w:val="26"/>
+        </w:rPr>
+        <w:t xml:space="preserve"> </w:t>
+      </w:r>
+      <w:proofErr w:type="spellStart"/>
+      <w:r>
+        <w:rPr>
+          <w:rFonts w:cs="Times"/>
+          <w:color w:val="000000"/>
+          <w:sz w:val="26"/>
+          <w:szCs w:val="26"/>
+        </w:rPr>
+        <w:t>and</w:t>
+      </w:r>
+      <w:proofErr w:type="spellEnd"/>
+      <w:r>
+        <w:rPr>
+          <w:rFonts w:cs="Times"/>
+          <w:color w:val="000000"/>
+          <w:sz w:val="26"/>
+          <w:szCs w:val="26"/>
+        </w:rPr>
+        <w:t xml:space="preserve"> </w:t>
+      </w:r>
+      <w:proofErr w:type="spellStart"/>
+      <w:r>
+        <w:rPr>
+          <w:rFonts w:cs="Times"/>
+          <w:color w:val="000000"/>
+          <w:sz w:val="26"/>
+          <w:szCs w:val="26"/>
+        </w:rPr>
+        <w:t>to</w:t>
+      </w:r>
+      <w:proofErr w:type="spellEnd"/>
+      <w:r>
+        <w:rPr>
+          <w:rFonts w:cs="Times"/>
+          <w:color w:val="000000"/>
+          <w:sz w:val="26"/>
+          <w:szCs w:val="26"/>
+        </w:rPr>
+        <w:t xml:space="preserve"> </w:t>
+      </w:r>
+      <w:proofErr w:type="spellStart"/>
+      <w:r>
+        <w:rPr>
+          <w:rFonts w:cs="Times"/>
+          <w:color w:val="000000"/>
+          <w:sz w:val="26"/>
+          <w:szCs w:val="26"/>
+        </w:rPr>
+        <w:t>transmit</w:t>
+      </w:r>
+      <w:proofErr w:type="spellEnd"/>
+      <w:r>
+        <w:rPr>
+          <w:rFonts w:cs="Times"/>
+          <w:color w:val="000000"/>
+          <w:sz w:val="26"/>
+          <w:szCs w:val="26"/>
+        </w:rPr>
+        <w:t xml:space="preserve"> </w:t>
+      </w:r>
+      <w:proofErr w:type="spellStart"/>
+      <w:r>
+        <w:rPr>
+          <w:rFonts w:cs="Times"/>
+          <w:color w:val="000000"/>
+          <w:sz w:val="26"/>
+          <w:szCs w:val="26"/>
+        </w:rPr>
+        <w:t>information</w:t>
+      </w:r>
+      <w:proofErr w:type="spellEnd"/>
+      <w:r>
+        <w:rPr>
+          <w:rFonts w:cs="Times"/>
+          <w:color w:val="000000"/>
+          <w:sz w:val="26"/>
+          <w:szCs w:val="26"/>
+        </w:rPr>
+        <w:t xml:space="preserve"> </w:t>
+      </w:r>
+      <w:proofErr w:type="spellStart"/>
+      <w:r>
+        <w:rPr>
+          <w:rFonts w:cs="Times"/>
+          <w:color w:val="000000"/>
+          <w:sz w:val="26"/>
+          <w:szCs w:val="26"/>
+        </w:rPr>
+        <w:t>to</w:t>
+      </w:r>
+      <w:proofErr w:type="spellEnd"/>
+      <w:r>
+        <w:rPr>
+          <w:rFonts w:cs="Times"/>
+          <w:color w:val="000000"/>
+          <w:sz w:val="26"/>
+          <w:szCs w:val="26"/>
+        </w:rPr>
+        <w:t xml:space="preserve"> </w:t>
+      </w:r>
+      <w:proofErr w:type="spellStart"/>
+      <w:r>
+        <w:rPr>
+          <w:rFonts w:cs="Times"/>
+          <w:color w:val="000000"/>
+          <w:sz w:val="26"/>
+          <w:szCs w:val="26"/>
+        </w:rPr>
+        <w:t>third</w:t>
+      </w:r>
+      <w:proofErr w:type="spellEnd"/>
+      <w:r>
+        <w:rPr>
+          <w:rFonts w:cs="Times"/>
+          <w:color w:val="000000"/>
+          <w:sz w:val="26"/>
+          <w:szCs w:val="26"/>
+        </w:rPr>
+        <w:t xml:space="preserve"> </w:t>
+      </w:r>
+      <w:proofErr w:type="spellStart"/>
+      <w:r>
+        <w:rPr>
+          <w:rFonts w:cs="Times"/>
+          <w:color w:val="000000"/>
+          <w:sz w:val="26"/>
+          <w:szCs w:val="26"/>
+        </w:rPr>
+        <w:t>parties</w:t>
+      </w:r>
+      <w:proofErr w:type="spellEnd"/>
+      <w:r>
+        <w:rPr>
+          <w:rFonts w:cs="Times"/>
+          <w:color w:val="000000"/>
+          <w:sz w:val="26"/>
+          <w:szCs w:val="26"/>
+        </w:rPr>
+        <w:t xml:space="preserve">. </w:t>
+      </w:r>
+      <w:proofErr w:type="spellStart"/>
+      <w:r>
+        <w:rPr>
+          <w:rFonts w:cs="Times"/>
+          <w:color w:val="000000"/>
+          <w:sz w:val="26"/>
+          <w:szCs w:val="26"/>
+        </w:rPr>
+        <w:t>Also</w:t>
+      </w:r>
+      <w:proofErr w:type="spellEnd"/>
+      <w:r>
+        <w:rPr>
+          <w:rFonts w:cs="Times"/>
+          <w:color w:val="000000"/>
+          <w:sz w:val="26"/>
+          <w:szCs w:val="26"/>
+        </w:rPr>
+        <w:t xml:space="preserve"> it </w:t>
+      </w:r>
+      <w:proofErr w:type="spellStart"/>
+      <w:r>
+        <w:rPr>
+          <w:rFonts w:cs="Times"/>
+          <w:color w:val="000000"/>
+          <w:sz w:val="26"/>
+          <w:szCs w:val="26"/>
+        </w:rPr>
+        <w:t>ensures</w:t>
+      </w:r>
+      <w:proofErr w:type="spellEnd"/>
+      <w:r>
+        <w:rPr>
+          <w:rFonts w:cs="Times"/>
+          <w:color w:val="000000"/>
+          <w:sz w:val="26"/>
+          <w:szCs w:val="26"/>
+        </w:rPr>
+        <w:t xml:space="preserve"> </w:t>
+      </w:r>
+      <w:proofErr w:type="spellStart"/>
+      <w:r>
+        <w:rPr>
+          <w:rFonts w:cs="Times"/>
+          <w:color w:val="000000"/>
+          <w:sz w:val="26"/>
+          <w:szCs w:val="26"/>
+        </w:rPr>
+        <w:t>that</w:t>
+      </w:r>
+      <w:proofErr w:type="spellEnd"/>
+      <w:r>
+        <w:rPr>
+          <w:rFonts w:cs="Times"/>
+          <w:color w:val="000000"/>
+          <w:sz w:val="26"/>
+          <w:szCs w:val="26"/>
+        </w:rPr>
+        <w:t xml:space="preserve"> </w:t>
+      </w:r>
+      <w:proofErr w:type="spellStart"/>
+      <w:r>
+        <w:rPr>
+          <w:rFonts w:cs="Times"/>
+          <w:color w:val="000000"/>
+          <w:sz w:val="26"/>
+          <w:szCs w:val="26"/>
+        </w:rPr>
+        <w:t>information</w:t>
+      </w:r>
+      <w:proofErr w:type="spellEnd"/>
+      <w:r>
+        <w:rPr>
+          <w:rFonts w:cs="Times"/>
+          <w:color w:val="000000"/>
+          <w:sz w:val="26"/>
+          <w:szCs w:val="26"/>
+        </w:rPr>
+        <w:t xml:space="preserve"> is </w:t>
+      </w:r>
+      <w:proofErr w:type="spellStart"/>
+      <w:r>
+        <w:rPr>
+          <w:rFonts w:cs="Times"/>
+          <w:color w:val="000000"/>
+          <w:sz w:val="26"/>
+          <w:szCs w:val="26"/>
+        </w:rPr>
+        <w:t>kept</w:t>
+      </w:r>
+      <w:proofErr w:type="spellEnd"/>
+      <w:r>
+        <w:rPr>
+          <w:rFonts w:cs="Times"/>
+          <w:color w:val="000000"/>
+          <w:sz w:val="26"/>
+          <w:szCs w:val="26"/>
+        </w:rPr>
+        <w:t xml:space="preserve"> </w:t>
+      </w:r>
+      <w:proofErr w:type="spellStart"/>
+      <w:r>
+        <w:rPr>
+          <w:rFonts w:cs="Times"/>
+          <w:color w:val="000000"/>
+          <w:sz w:val="26"/>
+          <w:szCs w:val="26"/>
+        </w:rPr>
+        <w:t>and</w:t>
+      </w:r>
+      <w:proofErr w:type="spellEnd"/>
+      <w:r>
+        <w:rPr>
+          <w:rFonts w:cs="Times"/>
+          <w:color w:val="000000"/>
+          <w:sz w:val="26"/>
+          <w:szCs w:val="26"/>
+        </w:rPr>
+        <w:t xml:space="preserve"> </w:t>
+      </w:r>
+      <w:proofErr w:type="spellStart"/>
+      <w:r>
+        <w:rPr>
+          <w:rFonts w:cs="Times"/>
+          <w:color w:val="000000"/>
+          <w:sz w:val="26"/>
+          <w:szCs w:val="26"/>
+        </w:rPr>
+        <w:t>shared</w:t>
+      </w:r>
+      <w:proofErr w:type="spellEnd"/>
+      <w:r>
+        <w:rPr>
+          <w:rFonts w:cs="Times"/>
+          <w:color w:val="000000"/>
+          <w:sz w:val="26"/>
+          <w:szCs w:val="26"/>
+        </w:rPr>
+        <w:t xml:space="preserve"> </w:t>
+      </w:r>
+      <w:proofErr w:type="spellStart"/>
+      <w:r>
+        <w:rPr>
+          <w:rFonts w:cs="Times"/>
+          <w:color w:val="000000"/>
+          <w:sz w:val="26"/>
+          <w:szCs w:val="26"/>
+        </w:rPr>
+        <w:t>both</w:t>
+      </w:r>
+      <w:proofErr w:type="spellEnd"/>
+      <w:r>
+        <w:rPr>
+          <w:rFonts w:cs="Times"/>
+          <w:color w:val="000000"/>
+          <w:sz w:val="26"/>
+          <w:szCs w:val="26"/>
+        </w:rPr>
+        <w:t xml:space="preserve"> </w:t>
+      </w:r>
+      <w:proofErr w:type="spellStart"/>
+      <w:r>
+        <w:rPr>
+          <w:rFonts w:cs="Times"/>
+          <w:color w:val="000000"/>
+          <w:sz w:val="26"/>
+          <w:szCs w:val="26"/>
+        </w:rPr>
+        <w:t>individually</w:t>
+      </w:r>
+      <w:proofErr w:type="spellEnd"/>
+      <w:r>
+        <w:rPr>
+          <w:rFonts w:cs="Times"/>
+          <w:color w:val="000000"/>
+          <w:sz w:val="26"/>
+          <w:szCs w:val="26"/>
+        </w:rPr>
+        <w:t xml:space="preserve"> </w:t>
+      </w:r>
+      <w:proofErr w:type="spellStart"/>
+      <w:r>
+        <w:rPr>
+          <w:rFonts w:cs="Times"/>
+          <w:color w:val="000000"/>
+          <w:sz w:val="26"/>
+          <w:szCs w:val="26"/>
+        </w:rPr>
+        <w:t>and</w:t>
+      </w:r>
+      <w:proofErr w:type="spellEnd"/>
+      <w:r>
+        <w:rPr>
+          <w:rFonts w:cs="Times"/>
+          <w:color w:val="000000"/>
+          <w:sz w:val="26"/>
+          <w:szCs w:val="26"/>
+        </w:rPr>
+        <w:t xml:space="preserve"> </w:t>
+      </w:r>
+      <w:proofErr w:type="spellStart"/>
+      <w:r>
+        <w:rPr>
+          <w:rFonts w:cs="Times"/>
+          <w:color w:val="000000"/>
+          <w:sz w:val="26"/>
+          <w:szCs w:val="26"/>
+        </w:rPr>
+        <w:t>anonymously</w:t>
+      </w:r>
+      <w:proofErr w:type="spellEnd"/>
+      <w:r>
+        <w:rPr>
+          <w:rFonts w:cs="Times"/>
+          <w:color w:val="000000"/>
+          <w:sz w:val="26"/>
+          <w:szCs w:val="26"/>
+        </w:rPr>
+        <w:t xml:space="preserve">. </w:t>
       </w:r>
     </w:p>
     <w:p>
@@ -119,14 +2183,1869 @@
           <w:szCs w:val="26"/>
         </w:rPr>
       </w:pPr>
-      <w:r>
-        <w:rPr>
-          <w:rFonts w:cs="Times"/>
-          <w:color w:val="000000"/>
-          <w:sz w:val="26"/>
-          <w:szCs w:val="26"/>
-        </w:rPr>
-        <w:t>Health status monitoring is critical for people who are particularly sensitive to health, want to share health information with their hospital and want to view this information in detail. If necessary, it is vitally important to direct a health service to an individual's position. TrackMe offers all these services together and makes it easier for individuals to track their health status for both themselves and third parties.</w:t>
+      <w:proofErr w:type="spellStart"/>
+      <w:r>
+        <w:rPr>
+          <w:rFonts w:cs="Times"/>
+          <w:color w:val="000000"/>
+          <w:sz w:val="26"/>
+          <w:szCs w:val="26"/>
+        </w:rPr>
+        <w:t>Health</w:t>
+      </w:r>
+      <w:proofErr w:type="spellEnd"/>
+      <w:r>
+        <w:rPr>
+          <w:rFonts w:cs="Times"/>
+          <w:color w:val="000000"/>
+          <w:sz w:val="26"/>
+          <w:szCs w:val="26"/>
+        </w:rPr>
+        <w:t xml:space="preserve"> </w:t>
+      </w:r>
+      <w:proofErr w:type="spellStart"/>
+      <w:r>
+        <w:rPr>
+          <w:rFonts w:cs="Times"/>
+          <w:color w:val="000000"/>
+          <w:sz w:val="26"/>
+          <w:szCs w:val="26"/>
+        </w:rPr>
+        <w:t>status</w:t>
+      </w:r>
+      <w:proofErr w:type="spellEnd"/>
+      <w:r>
+        <w:rPr>
+          <w:rFonts w:cs="Times"/>
+          <w:color w:val="000000"/>
+          <w:sz w:val="26"/>
+          <w:szCs w:val="26"/>
+        </w:rPr>
+        <w:t xml:space="preserve"> </w:t>
+      </w:r>
+      <w:proofErr w:type="spellStart"/>
+      <w:r>
+        <w:rPr>
+          <w:rFonts w:cs="Times"/>
+          <w:color w:val="000000"/>
+          <w:sz w:val="26"/>
+          <w:szCs w:val="26"/>
+        </w:rPr>
+        <w:t>monitoring</w:t>
+      </w:r>
+      <w:proofErr w:type="spellEnd"/>
+      <w:r>
+        <w:rPr>
+          <w:rFonts w:cs="Times"/>
+          <w:color w:val="000000"/>
+          <w:sz w:val="26"/>
+          <w:szCs w:val="26"/>
+        </w:rPr>
+        <w:t xml:space="preserve"> is </w:t>
+      </w:r>
+      <w:proofErr w:type="spellStart"/>
+      <w:r>
+        <w:rPr>
+          <w:rFonts w:cs="Times"/>
+          <w:color w:val="000000"/>
+          <w:sz w:val="26"/>
+          <w:szCs w:val="26"/>
+        </w:rPr>
+        <w:t>critical</w:t>
+      </w:r>
+      <w:proofErr w:type="spellEnd"/>
+      <w:r>
+        <w:rPr>
+          <w:rFonts w:cs="Times"/>
+          <w:color w:val="000000"/>
+          <w:sz w:val="26"/>
+          <w:szCs w:val="26"/>
+        </w:rPr>
+        <w:t xml:space="preserve"> </w:t>
+      </w:r>
+      <w:proofErr w:type="spellStart"/>
+      <w:r>
+        <w:rPr>
+          <w:rFonts w:cs="Times"/>
+          <w:color w:val="000000"/>
+          <w:sz w:val="26"/>
+          <w:szCs w:val="26"/>
+        </w:rPr>
+        <w:t>for</w:t>
+      </w:r>
+      <w:proofErr w:type="spellEnd"/>
+      <w:r>
+        <w:rPr>
+          <w:rFonts w:cs="Times"/>
+          <w:color w:val="000000"/>
+          <w:sz w:val="26"/>
+          <w:szCs w:val="26"/>
+        </w:rPr>
+        <w:t xml:space="preserve"> </w:t>
+      </w:r>
+      <w:proofErr w:type="spellStart"/>
+      <w:r>
+        <w:rPr>
+          <w:rFonts w:cs="Times"/>
+          <w:color w:val="000000"/>
+          <w:sz w:val="26"/>
+          <w:szCs w:val="26"/>
+        </w:rPr>
+        <w:t>people</w:t>
+      </w:r>
+      <w:proofErr w:type="spellEnd"/>
+      <w:r>
+        <w:rPr>
+          <w:rFonts w:cs="Times"/>
+          <w:color w:val="000000"/>
+          <w:sz w:val="26"/>
+          <w:szCs w:val="26"/>
+        </w:rPr>
+        <w:t xml:space="preserve"> </w:t>
+      </w:r>
+      <w:proofErr w:type="spellStart"/>
+      <w:r>
+        <w:rPr>
+          <w:rFonts w:cs="Times"/>
+          <w:color w:val="000000"/>
+          <w:sz w:val="26"/>
+          <w:szCs w:val="26"/>
+        </w:rPr>
+        <w:t>who</w:t>
+      </w:r>
+      <w:proofErr w:type="spellEnd"/>
+      <w:r>
+        <w:rPr>
+          <w:rFonts w:cs="Times"/>
+          <w:color w:val="000000"/>
+          <w:sz w:val="26"/>
+          <w:szCs w:val="26"/>
+        </w:rPr>
+        <w:t xml:space="preserve"> </w:t>
+      </w:r>
+      <w:proofErr w:type="spellStart"/>
+      <w:r>
+        <w:rPr>
+          <w:rFonts w:cs="Times"/>
+          <w:color w:val="000000"/>
+          <w:sz w:val="26"/>
+          <w:szCs w:val="26"/>
+        </w:rPr>
+        <w:t>are</w:t>
+      </w:r>
+      <w:proofErr w:type="spellEnd"/>
+      <w:r>
+        <w:rPr>
+          <w:rFonts w:cs="Times"/>
+          <w:color w:val="000000"/>
+          <w:sz w:val="26"/>
+          <w:szCs w:val="26"/>
+        </w:rPr>
+        <w:t xml:space="preserve"> </w:t>
+      </w:r>
+      <w:proofErr w:type="spellStart"/>
+      <w:r>
+        <w:rPr>
+          <w:rFonts w:cs="Times"/>
+          <w:color w:val="000000"/>
+          <w:sz w:val="26"/>
+          <w:szCs w:val="26"/>
+        </w:rPr>
+        <w:t>particularly</w:t>
+      </w:r>
+      <w:proofErr w:type="spellEnd"/>
+      <w:r>
+        <w:rPr>
+          <w:rFonts w:cs="Times"/>
+          <w:color w:val="000000"/>
+          <w:sz w:val="26"/>
+          <w:szCs w:val="26"/>
+        </w:rPr>
+        <w:t xml:space="preserve"> </w:t>
+      </w:r>
+      <w:proofErr w:type="spellStart"/>
+      <w:r>
+        <w:rPr>
+          <w:rFonts w:cs="Times"/>
+          <w:color w:val="000000"/>
+          <w:sz w:val="26"/>
+          <w:szCs w:val="26"/>
+        </w:rPr>
+        <w:t>sensitive</w:t>
+      </w:r>
+      <w:proofErr w:type="spellEnd"/>
+      <w:r>
+        <w:rPr>
+          <w:rFonts w:cs="Times"/>
+          <w:color w:val="000000"/>
+          <w:sz w:val="26"/>
+          <w:szCs w:val="26"/>
+        </w:rPr>
+        <w:t xml:space="preserve"> </w:t>
+      </w:r>
+      <w:proofErr w:type="spellStart"/>
+      <w:r>
+        <w:rPr>
+          <w:rFonts w:cs="Times"/>
+          <w:color w:val="000000"/>
+          <w:sz w:val="26"/>
+          <w:szCs w:val="26"/>
+        </w:rPr>
+        <w:t>to</w:t>
+      </w:r>
+      <w:proofErr w:type="spellEnd"/>
+      <w:r>
+        <w:rPr>
+          <w:rFonts w:cs="Times"/>
+          <w:color w:val="000000"/>
+          <w:sz w:val="26"/>
+          <w:szCs w:val="26"/>
+        </w:rPr>
+        <w:t xml:space="preserve"> </w:t>
+      </w:r>
+      <w:proofErr w:type="spellStart"/>
+      <w:r>
+        <w:rPr>
+          <w:rFonts w:cs="Times"/>
+          <w:color w:val="000000"/>
+          <w:sz w:val="26"/>
+          <w:szCs w:val="26"/>
+        </w:rPr>
+        <w:t>health</w:t>
+      </w:r>
+      <w:proofErr w:type="spellEnd"/>
+      <w:r>
+        <w:rPr>
+          <w:rFonts w:cs="Times"/>
+          <w:color w:val="000000"/>
+          <w:sz w:val="26"/>
+          <w:szCs w:val="26"/>
+        </w:rPr>
+        <w:t xml:space="preserve">, </w:t>
+      </w:r>
+      <w:proofErr w:type="spellStart"/>
+      <w:r>
+        <w:rPr>
+          <w:rFonts w:cs="Times"/>
+          <w:color w:val="000000"/>
+          <w:sz w:val="26"/>
+          <w:szCs w:val="26"/>
+        </w:rPr>
+        <w:t>want</w:t>
+      </w:r>
+      <w:proofErr w:type="spellEnd"/>
+      <w:r>
+        <w:rPr>
+          <w:rFonts w:cs="Times"/>
+          <w:color w:val="000000"/>
+          <w:sz w:val="26"/>
+          <w:szCs w:val="26"/>
+        </w:rPr>
+        <w:t xml:space="preserve"> </w:t>
+      </w:r>
+      <w:proofErr w:type="spellStart"/>
+      <w:r>
+        <w:rPr>
+          <w:rFonts w:cs="Times"/>
+          <w:color w:val="000000"/>
+          <w:sz w:val="26"/>
+          <w:szCs w:val="26"/>
+        </w:rPr>
+        <w:t>to</w:t>
+      </w:r>
+      <w:proofErr w:type="spellEnd"/>
+      <w:r>
+        <w:rPr>
+          <w:rFonts w:cs="Times"/>
+          <w:color w:val="000000"/>
+          <w:sz w:val="26"/>
+          <w:szCs w:val="26"/>
+        </w:rPr>
+        <w:t xml:space="preserve"> </w:t>
+      </w:r>
+      <w:proofErr w:type="spellStart"/>
+      <w:r>
+        <w:rPr>
+          <w:rFonts w:cs="Times"/>
+          <w:color w:val="000000"/>
+          <w:sz w:val="26"/>
+          <w:szCs w:val="26"/>
+        </w:rPr>
+        <w:t>share</w:t>
+      </w:r>
+      <w:proofErr w:type="spellEnd"/>
+      <w:r>
+        <w:rPr>
+          <w:rFonts w:cs="Times"/>
+          <w:color w:val="000000"/>
+          <w:sz w:val="26"/>
+          <w:szCs w:val="26"/>
+        </w:rPr>
+        <w:t xml:space="preserve"> </w:t>
+      </w:r>
+      <w:proofErr w:type="spellStart"/>
+      <w:r>
+        <w:rPr>
+          <w:rFonts w:cs="Times"/>
+          <w:color w:val="000000"/>
+          <w:sz w:val="26"/>
+          <w:szCs w:val="26"/>
+        </w:rPr>
+        <w:t>health</w:t>
+      </w:r>
+      <w:proofErr w:type="spellEnd"/>
+      <w:r>
+        <w:rPr>
+          <w:rFonts w:cs="Times"/>
+          <w:color w:val="000000"/>
+          <w:sz w:val="26"/>
+          <w:szCs w:val="26"/>
+        </w:rPr>
+        <w:t xml:space="preserve"> </w:t>
+      </w:r>
+      <w:proofErr w:type="spellStart"/>
+      <w:r>
+        <w:rPr>
+          <w:rFonts w:cs="Times"/>
+          <w:color w:val="000000"/>
+          <w:sz w:val="26"/>
+          <w:szCs w:val="26"/>
+        </w:rPr>
+        <w:t>information</w:t>
+      </w:r>
+      <w:proofErr w:type="spellEnd"/>
+      <w:r>
+        <w:rPr>
+          <w:rFonts w:cs="Times"/>
+          <w:color w:val="000000"/>
+          <w:sz w:val="26"/>
+          <w:szCs w:val="26"/>
+        </w:rPr>
+        <w:t xml:space="preserve"> </w:t>
+      </w:r>
+      <w:proofErr w:type="spellStart"/>
+      <w:r>
+        <w:rPr>
+          <w:rFonts w:cs="Times"/>
+          <w:color w:val="000000"/>
+          <w:sz w:val="26"/>
+          <w:szCs w:val="26"/>
+        </w:rPr>
+        <w:t>with</w:t>
+      </w:r>
+      <w:proofErr w:type="spellEnd"/>
+      <w:r>
+        <w:rPr>
+          <w:rFonts w:cs="Times"/>
+          <w:color w:val="000000"/>
+          <w:sz w:val="26"/>
+          <w:szCs w:val="26"/>
+        </w:rPr>
+        <w:t xml:space="preserve"> </w:t>
+      </w:r>
+      <w:proofErr w:type="spellStart"/>
+      <w:r>
+        <w:rPr>
+          <w:rFonts w:cs="Times"/>
+          <w:color w:val="000000"/>
+          <w:sz w:val="26"/>
+          <w:szCs w:val="26"/>
+        </w:rPr>
+        <w:t>their</w:t>
+      </w:r>
+      <w:proofErr w:type="spellEnd"/>
+      <w:r>
+        <w:rPr>
+          <w:rFonts w:cs="Times"/>
+          <w:color w:val="000000"/>
+          <w:sz w:val="26"/>
+          <w:szCs w:val="26"/>
+        </w:rPr>
+        <w:t xml:space="preserve"> </w:t>
+      </w:r>
+      <w:proofErr w:type="spellStart"/>
+      <w:r>
+        <w:rPr>
+          <w:rFonts w:cs="Times"/>
+          <w:color w:val="000000"/>
+          <w:sz w:val="26"/>
+          <w:szCs w:val="26"/>
+        </w:rPr>
+        <w:t>hospital</w:t>
+      </w:r>
+      <w:proofErr w:type="spellEnd"/>
+      <w:r>
+        <w:rPr>
+          <w:rFonts w:cs="Times"/>
+          <w:color w:val="000000"/>
+          <w:sz w:val="26"/>
+          <w:szCs w:val="26"/>
+        </w:rPr>
+        <w:t xml:space="preserve"> </w:t>
+      </w:r>
+      <w:proofErr w:type="spellStart"/>
+      <w:r>
+        <w:rPr>
+          <w:rFonts w:cs="Times"/>
+          <w:color w:val="000000"/>
+          <w:sz w:val="26"/>
+          <w:szCs w:val="26"/>
+        </w:rPr>
+        <w:t>and</w:t>
+      </w:r>
+      <w:proofErr w:type="spellEnd"/>
+      <w:r>
+        <w:rPr>
+          <w:rFonts w:cs="Times"/>
+          <w:color w:val="000000"/>
+          <w:sz w:val="26"/>
+          <w:szCs w:val="26"/>
+        </w:rPr>
+        <w:t xml:space="preserve"> </w:t>
+      </w:r>
+      <w:proofErr w:type="spellStart"/>
+      <w:r>
+        <w:rPr>
+          <w:rFonts w:cs="Times"/>
+          <w:color w:val="000000"/>
+          <w:sz w:val="26"/>
+          <w:szCs w:val="26"/>
+        </w:rPr>
+        <w:t>want</w:t>
+      </w:r>
+      <w:proofErr w:type="spellEnd"/>
+      <w:r>
+        <w:rPr>
+          <w:rFonts w:cs="Times"/>
+          <w:color w:val="000000"/>
+          <w:sz w:val="26"/>
+          <w:szCs w:val="26"/>
+        </w:rPr>
+        <w:t xml:space="preserve"> </w:t>
+      </w:r>
+      <w:proofErr w:type="spellStart"/>
+      <w:r>
+        <w:rPr>
+          <w:rFonts w:cs="Times"/>
+          <w:color w:val="000000"/>
+          <w:sz w:val="26"/>
+          <w:szCs w:val="26"/>
+        </w:rPr>
+        <w:t>to</w:t>
+      </w:r>
+      <w:proofErr w:type="spellEnd"/>
+      <w:r>
+        <w:rPr>
+          <w:rFonts w:cs="Times"/>
+          <w:color w:val="000000"/>
+          <w:sz w:val="26"/>
+          <w:szCs w:val="26"/>
+        </w:rPr>
+        <w:t xml:space="preserve"> </w:t>
+      </w:r>
+      <w:proofErr w:type="spellStart"/>
+      <w:r>
+        <w:rPr>
+          <w:rFonts w:cs="Times"/>
+          <w:color w:val="000000"/>
+          <w:sz w:val="26"/>
+          <w:szCs w:val="26"/>
+        </w:rPr>
+        <w:t>view</w:t>
+      </w:r>
+      <w:proofErr w:type="spellEnd"/>
+      <w:r>
+        <w:rPr>
+          <w:rFonts w:cs="Times"/>
+          <w:color w:val="000000"/>
+          <w:sz w:val="26"/>
+          <w:szCs w:val="26"/>
+        </w:rPr>
+        <w:t xml:space="preserve"> </w:t>
+      </w:r>
+      <w:proofErr w:type="spellStart"/>
+      <w:r>
+        <w:rPr>
+          <w:rFonts w:cs="Times"/>
+          <w:color w:val="000000"/>
+          <w:sz w:val="26"/>
+          <w:szCs w:val="26"/>
+        </w:rPr>
+        <w:t>this</w:t>
+      </w:r>
+      <w:proofErr w:type="spellEnd"/>
+      <w:r>
+        <w:rPr>
+          <w:rFonts w:cs="Times"/>
+          <w:color w:val="000000"/>
+          <w:sz w:val="26"/>
+          <w:szCs w:val="26"/>
+        </w:rPr>
+        <w:t xml:space="preserve"> </w:t>
+      </w:r>
+      <w:proofErr w:type="spellStart"/>
+      <w:r>
+        <w:rPr>
+          <w:rFonts w:cs="Times"/>
+          <w:color w:val="000000"/>
+          <w:sz w:val="26"/>
+          <w:szCs w:val="26"/>
+        </w:rPr>
+        <w:t>information</w:t>
+      </w:r>
+      <w:proofErr w:type="spellEnd"/>
+      <w:r>
+        <w:rPr>
+          <w:rFonts w:cs="Times"/>
+          <w:color w:val="000000"/>
+          <w:sz w:val="26"/>
+          <w:szCs w:val="26"/>
+        </w:rPr>
+        <w:t xml:space="preserve"> in </w:t>
+      </w:r>
+      <w:proofErr w:type="spellStart"/>
+      <w:r>
+        <w:rPr>
+          <w:rFonts w:cs="Times"/>
+          <w:color w:val="000000"/>
+          <w:sz w:val="26"/>
+          <w:szCs w:val="26"/>
+        </w:rPr>
+        <w:t>detail</w:t>
+      </w:r>
+      <w:proofErr w:type="spellEnd"/>
+      <w:r>
+        <w:rPr>
+          <w:rFonts w:cs="Times"/>
+          <w:color w:val="000000"/>
+          <w:sz w:val="26"/>
+          <w:szCs w:val="26"/>
+        </w:rPr>
+        <w:t xml:space="preserve">. </w:t>
+      </w:r>
+      <w:proofErr w:type="spellStart"/>
+      <w:r>
+        <w:rPr>
+          <w:rFonts w:cs="Times"/>
+          <w:color w:val="000000"/>
+          <w:sz w:val="26"/>
+          <w:szCs w:val="26"/>
+        </w:rPr>
+        <w:t>If</w:t>
+      </w:r>
+      <w:proofErr w:type="spellEnd"/>
+      <w:r>
+        <w:rPr>
+          <w:rFonts w:cs="Times"/>
+          <w:color w:val="000000"/>
+          <w:sz w:val="26"/>
+          <w:szCs w:val="26"/>
+        </w:rPr>
+        <w:t xml:space="preserve"> </w:t>
+      </w:r>
+      <w:proofErr w:type="spellStart"/>
+      <w:r>
+        <w:rPr>
+          <w:rFonts w:cs="Times"/>
+          <w:color w:val="000000"/>
+          <w:sz w:val="26"/>
+          <w:szCs w:val="26"/>
+        </w:rPr>
+        <w:t>necessary</w:t>
+      </w:r>
+      <w:proofErr w:type="spellEnd"/>
+      <w:r>
+        <w:rPr>
+          <w:rFonts w:cs="Times"/>
+          <w:color w:val="000000"/>
+          <w:sz w:val="26"/>
+          <w:szCs w:val="26"/>
+        </w:rPr>
+        <w:t xml:space="preserve">, it is </w:t>
+      </w:r>
+      <w:proofErr w:type="spellStart"/>
+      <w:r>
+        <w:rPr>
+          <w:rFonts w:cs="Times"/>
+          <w:color w:val="000000"/>
+          <w:sz w:val="26"/>
+          <w:szCs w:val="26"/>
+        </w:rPr>
+        <w:t>vitally</w:t>
+      </w:r>
+      <w:proofErr w:type="spellEnd"/>
+      <w:r>
+        <w:rPr>
+          <w:rFonts w:cs="Times"/>
+          <w:color w:val="000000"/>
+          <w:sz w:val="26"/>
+          <w:szCs w:val="26"/>
+        </w:rPr>
+        <w:t xml:space="preserve"> </w:t>
+      </w:r>
+      <w:proofErr w:type="spellStart"/>
+      <w:r>
+        <w:rPr>
+          <w:rFonts w:cs="Times"/>
+          <w:color w:val="000000"/>
+          <w:sz w:val="26"/>
+          <w:szCs w:val="26"/>
+        </w:rPr>
+        <w:t>important</w:t>
+      </w:r>
+      <w:proofErr w:type="spellEnd"/>
+      <w:r>
+        <w:rPr>
+          <w:rFonts w:cs="Times"/>
+          <w:color w:val="000000"/>
+          <w:sz w:val="26"/>
+          <w:szCs w:val="26"/>
+        </w:rPr>
+        <w:t xml:space="preserve"> </w:t>
+      </w:r>
+      <w:proofErr w:type="spellStart"/>
+      <w:r>
+        <w:rPr>
+          <w:rFonts w:cs="Times"/>
+          <w:color w:val="000000"/>
+          <w:sz w:val="26"/>
+          <w:szCs w:val="26"/>
+        </w:rPr>
+        <w:t>to</w:t>
+      </w:r>
+      <w:proofErr w:type="spellEnd"/>
+      <w:r>
+        <w:rPr>
+          <w:rFonts w:cs="Times"/>
+          <w:color w:val="000000"/>
+          <w:sz w:val="26"/>
+          <w:szCs w:val="26"/>
+        </w:rPr>
+        <w:t xml:space="preserve"> </w:t>
+      </w:r>
+      <w:proofErr w:type="spellStart"/>
+      <w:r>
+        <w:rPr>
+          <w:rFonts w:cs="Times"/>
+          <w:color w:val="000000"/>
+          <w:sz w:val="26"/>
+          <w:szCs w:val="26"/>
+        </w:rPr>
+        <w:t>direct</w:t>
+      </w:r>
+      <w:proofErr w:type="spellEnd"/>
+      <w:r>
+        <w:rPr>
+          <w:rFonts w:cs="Times"/>
+          <w:color w:val="000000"/>
+          <w:sz w:val="26"/>
+          <w:szCs w:val="26"/>
+        </w:rPr>
+        <w:t xml:space="preserve"> a </w:t>
+      </w:r>
+      <w:proofErr w:type="spellStart"/>
+      <w:r>
+        <w:rPr>
+          <w:rFonts w:cs="Times"/>
+          <w:color w:val="000000"/>
+          <w:sz w:val="26"/>
+          <w:szCs w:val="26"/>
+        </w:rPr>
+        <w:t>health</w:t>
+      </w:r>
+      <w:proofErr w:type="spellEnd"/>
+      <w:r>
+        <w:rPr>
+          <w:rFonts w:cs="Times"/>
+          <w:color w:val="000000"/>
+          <w:sz w:val="26"/>
+          <w:szCs w:val="26"/>
+        </w:rPr>
+        <w:t xml:space="preserve"> service </w:t>
+      </w:r>
+      <w:proofErr w:type="spellStart"/>
+      <w:r>
+        <w:rPr>
+          <w:rFonts w:cs="Times"/>
+          <w:color w:val="000000"/>
+          <w:sz w:val="26"/>
+          <w:szCs w:val="26"/>
+        </w:rPr>
+        <w:t>to</w:t>
+      </w:r>
+      <w:proofErr w:type="spellEnd"/>
+      <w:r>
+        <w:rPr>
+          <w:rFonts w:cs="Times"/>
+          <w:color w:val="000000"/>
+          <w:sz w:val="26"/>
+          <w:szCs w:val="26"/>
+        </w:rPr>
+        <w:t xml:space="preserve"> an </w:t>
+      </w:r>
+      <w:proofErr w:type="spellStart"/>
+      <w:r>
+        <w:rPr>
+          <w:rFonts w:cs="Times"/>
+          <w:color w:val="000000"/>
+          <w:sz w:val="26"/>
+          <w:szCs w:val="26"/>
+        </w:rPr>
+        <w:t>individual's</w:t>
+      </w:r>
+      <w:proofErr w:type="spellEnd"/>
+      <w:r>
+        <w:rPr>
+          <w:rFonts w:cs="Times"/>
+          <w:color w:val="000000"/>
+          <w:sz w:val="26"/>
+          <w:szCs w:val="26"/>
+        </w:rPr>
+        <w:t xml:space="preserve"> </w:t>
+      </w:r>
+      <w:proofErr w:type="spellStart"/>
+      <w:r>
+        <w:rPr>
+          <w:rFonts w:cs="Times"/>
+          <w:color w:val="000000"/>
+          <w:sz w:val="26"/>
+          <w:szCs w:val="26"/>
+        </w:rPr>
+        <w:t>position</w:t>
+      </w:r>
+      <w:proofErr w:type="spellEnd"/>
+      <w:r>
+        <w:rPr>
+          <w:rFonts w:cs="Times"/>
+          <w:color w:val="000000"/>
+          <w:sz w:val="26"/>
+          <w:szCs w:val="26"/>
+        </w:rPr>
+        <w:t xml:space="preserve">. </w:t>
+      </w:r>
+      <w:proofErr w:type="spellStart"/>
+      <w:r>
+        <w:rPr>
+          <w:rFonts w:cs="Times"/>
+          <w:color w:val="000000"/>
+          <w:sz w:val="26"/>
+          <w:szCs w:val="26"/>
+        </w:rPr>
+        <w:t>TrackMe</w:t>
+      </w:r>
+      <w:proofErr w:type="spellEnd"/>
+      <w:r>
+        <w:rPr>
+          <w:rFonts w:cs="Times"/>
+          <w:color w:val="000000"/>
+          <w:sz w:val="26"/>
+          <w:szCs w:val="26"/>
+        </w:rPr>
+        <w:t xml:space="preserve"> </w:t>
+      </w:r>
+      <w:proofErr w:type="spellStart"/>
+      <w:r>
+        <w:rPr>
+          <w:rFonts w:cs="Times"/>
+          <w:color w:val="000000"/>
+          <w:sz w:val="26"/>
+          <w:szCs w:val="26"/>
+        </w:rPr>
+        <w:t>offers</w:t>
+      </w:r>
+      <w:proofErr w:type="spellEnd"/>
+      <w:r>
+        <w:rPr>
+          <w:rFonts w:cs="Times"/>
+          <w:color w:val="000000"/>
+          <w:sz w:val="26"/>
+          <w:szCs w:val="26"/>
+        </w:rPr>
+        <w:t xml:space="preserve"> </w:t>
+      </w:r>
+      <w:proofErr w:type="spellStart"/>
+      <w:r>
+        <w:rPr>
+          <w:rFonts w:cs="Times"/>
+          <w:color w:val="000000"/>
+          <w:sz w:val="26"/>
+          <w:szCs w:val="26"/>
+        </w:rPr>
+        <w:t>all</w:t>
+      </w:r>
+      <w:proofErr w:type="spellEnd"/>
+      <w:r>
+        <w:rPr>
+          <w:rFonts w:cs="Times"/>
+          <w:color w:val="000000"/>
+          <w:sz w:val="26"/>
+          <w:szCs w:val="26"/>
+        </w:rPr>
+        <w:t xml:space="preserve"> </w:t>
+      </w:r>
+      <w:proofErr w:type="spellStart"/>
+      <w:r>
+        <w:rPr>
+          <w:rFonts w:cs="Times"/>
+          <w:color w:val="000000"/>
+          <w:sz w:val="26"/>
+          <w:szCs w:val="26"/>
+        </w:rPr>
+        <w:t>these</w:t>
+      </w:r>
+      <w:proofErr w:type="spellEnd"/>
+      <w:r>
+        <w:rPr>
+          <w:rFonts w:cs="Times"/>
+          <w:color w:val="000000"/>
+          <w:sz w:val="26"/>
+          <w:szCs w:val="26"/>
+        </w:rPr>
+        <w:t xml:space="preserve"> </w:t>
+      </w:r>
+      <w:proofErr w:type="spellStart"/>
+      <w:r>
+        <w:rPr>
+          <w:rFonts w:cs="Times"/>
+          <w:color w:val="000000"/>
+          <w:sz w:val="26"/>
+          <w:szCs w:val="26"/>
+        </w:rPr>
+        <w:t>services</w:t>
+      </w:r>
+      <w:proofErr w:type="spellEnd"/>
+      <w:r>
+        <w:rPr>
+          <w:rFonts w:cs="Times"/>
+          <w:color w:val="000000"/>
+          <w:sz w:val="26"/>
+          <w:szCs w:val="26"/>
+        </w:rPr>
+        <w:t xml:space="preserve"> </w:t>
+      </w:r>
+      <w:proofErr w:type="spellStart"/>
+      <w:r>
+        <w:rPr>
+          <w:rFonts w:cs="Times"/>
+          <w:color w:val="000000"/>
+          <w:sz w:val="26"/>
+          <w:szCs w:val="26"/>
+        </w:rPr>
+        <w:t>together</w:t>
+      </w:r>
+      <w:proofErr w:type="spellEnd"/>
+      <w:r>
+        <w:rPr>
+          <w:rFonts w:cs="Times"/>
+          <w:color w:val="000000"/>
+          <w:sz w:val="26"/>
+          <w:szCs w:val="26"/>
+        </w:rPr>
+        <w:t xml:space="preserve"> </w:t>
+      </w:r>
+      <w:proofErr w:type="spellStart"/>
+      <w:r>
+        <w:rPr>
+          <w:rFonts w:cs="Times"/>
+          <w:color w:val="000000"/>
+          <w:sz w:val="26"/>
+          <w:szCs w:val="26"/>
+        </w:rPr>
+        <w:t>and</w:t>
+      </w:r>
+      <w:proofErr w:type="spellEnd"/>
+      <w:r>
+        <w:rPr>
+          <w:rFonts w:cs="Times"/>
+          <w:color w:val="000000"/>
+          <w:sz w:val="26"/>
+          <w:szCs w:val="26"/>
+        </w:rPr>
+        <w:t xml:space="preserve"> </w:t>
+      </w:r>
+      <w:proofErr w:type="spellStart"/>
+      <w:r>
+        <w:rPr>
+          <w:rFonts w:cs="Times"/>
+          <w:color w:val="000000"/>
+          <w:sz w:val="26"/>
+          <w:szCs w:val="26"/>
+        </w:rPr>
+        <w:t>makes</w:t>
+      </w:r>
+      <w:proofErr w:type="spellEnd"/>
+      <w:r>
+        <w:rPr>
+          <w:rFonts w:cs="Times"/>
+          <w:color w:val="000000"/>
+          <w:sz w:val="26"/>
+          <w:szCs w:val="26"/>
+        </w:rPr>
+        <w:t xml:space="preserve"> it </w:t>
+      </w:r>
+      <w:proofErr w:type="spellStart"/>
+      <w:r>
+        <w:rPr>
+          <w:rFonts w:cs="Times"/>
+          <w:color w:val="000000"/>
+          <w:sz w:val="26"/>
+          <w:szCs w:val="26"/>
+        </w:rPr>
+        <w:t>easier</w:t>
+      </w:r>
+      <w:proofErr w:type="spellEnd"/>
+      <w:r>
+        <w:rPr>
+          <w:rFonts w:cs="Times"/>
+          <w:color w:val="000000"/>
+          <w:sz w:val="26"/>
+          <w:szCs w:val="26"/>
+        </w:rPr>
+        <w:t xml:space="preserve"> </w:t>
+      </w:r>
+      <w:proofErr w:type="spellStart"/>
+      <w:r>
+        <w:rPr>
+          <w:rFonts w:cs="Times"/>
+          <w:color w:val="000000"/>
+          <w:sz w:val="26"/>
+          <w:szCs w:val="26"/>
+        </w:rPr>
+        <w:t>for</w:t>
+      </w:r>
+      <w:proofErr w:type="spellEnd"/>
+      <w:r>
+        <w:rPr>
+          <w:rFonts w:cs="Times"/>
+          <w:color w:val="000000"/>
+          <w:sz w:val="26"/>
+          <w:szCs w:val="26"/>
+        </w:rPr>
+        <w:t xml:space="preserve"> </w:t>
+      </w:r>
+      <w:proofErr w:type="spellStart"/>
+      <w:r>
+        <w:rPr>
+          <w:rFonts w:cs="Times"/>
+          <w:color w:val="000000"/>
+          <w:sz w:val="26"/>
+          <w:szCs w:val="26"/>
+        </w:rPr>
+        <w:t>individuals</w:t>
+      </w:r>
+      <w:proofErr w:type="spellEnd"/>
+      <w:r>
+        <w:rPr>
+          <w:rFonts w:cs="Times"/>
+          <w:color w:val="000000"/>
+          <w:sz w:val="26"/>
+          <w:szCs w:val="26"/>
+        </w:rPr>
+        <w:t xml:space="preserve"> </w:t>
+      </w:r>
+      <w:proofErr w:type="spellStart"/>
+      <w:r>
+        <w:rPr>
+          <w:rFonts w:cs="Times"/>
+          <w:color w:val="000000"/>
+          <w:sz w:val="26"/>
+          <w:szCs w:val="26"/>
+        </w:rPr>
+        <w:t>to</w:t>
+      </w:r>
+      <w:proofErr w:type="spellEnd"/>
+      <w:r>
+        <w:rPr>
+          <w:rFonts w:cs="Times"/>
+          <w:color w:val="000000"/>
+          <w:sz w:val="26"/>
+          <w:szCs w:val="26"/>
+        </w:rPr>
+        <w:t xml:space="preserve"> </w:t>
+      </w:r>
+      <w:proofErr w:type="spellStart"/>
+      <w:r>
+        <w:rPr>
+          <w:rFonts w:cs="Times"/>
+          <w:color w:val="000000"/>
+          <w:sz w:val="26"/>
+          <w:szCs w:val="26"/>
+        </w:rPr>
+        <w:t>track</w:t>
+      </w:r>
+      <w:proofErr w:type="spellEnd"/>
+      <w:r>
+        <w:rPr>
+          <w:rFonts w:cs="Times"/>
+          <w:color w:val="000000"/>
+          <w:sz w:val="26"/>
+          <w:szCs w:val="26"/>
+        </w:rPr>
+        <w:t xml:space="preserve"> </w:t>
+      </w:r>
+      <w:proofErr w:type="spellStart"/>
+      <w:r>
+        <w:rPr>
+          <w:rFonts w:cs="Times"/>
+          <w:color w:val="000000"/>
+          <w:sz w:val="26"/>
+          <w:szCs w:val="26"/>
+        </w:rPr>
+        <w:t>their</w:t>
+      </w:r>
+      <w:proofErr w:type="spellEnd"/>
+      <w:r>
+        <w:rPr>
+          <w:rFonts w:cs="Times"/>
+          <w:color w:val="000000"/>
+          <w:sz w:val="26"/>
+          <w:szCs w:val="26"/>
+        </w:rPr>
+        <w:t xml:space="preserve"> </w:t>
+      </w:r>
+      <w:proofErr w:type="spellStart"/>
+      <w:r>
+        <w:rPr>
+          <w:rFonts w:cs="Times"/>
+          <w:color w:val="000000"/>
+          <w:sz w:val="26"/>
+          <w:szCs w:val="26"/>
+        </w:rPr>
+        <w:t>health</w:t>
+      </w:r>
+      <w:proofErr w:type="spellEnd"/>
+      <w:r>
+        <w:rPr>
+          <w:rFonts w:cs="Times"/>
+          <w:color w:val="000000"/>
+          <w:sz w:val="26"/>
+          <w:szCs w:val="26"/>
+        </w:rPr>
+        <w:t xml:space="preserve"> </w:t>
+      </w:r>
+      <w:proofErr w:type="spellStart"/>
+      <w:r>
+        <w:rPr>
+          <w:rFonts w:cs="Times"/>
+          <w:color w:val="000000"/>
+          <w:sz w:val="26"/>
+          <w:szCs w:val="26"/>
+        </w:rPr>
+        <w:t>status</w:t>
+      </w:r>
+      <w:proofErr w:type="spellEnd"/>
+      <w:r>
+        <w:rPr>
+          <w:rFonts w:cs="Times"/>
+          <w:color w:val="000000"/>
+          <w:sz w:val="26"/>
+          <w:szCs w:val="26"/>
+        </w:rPr>
+        <w:t xml:space="preserve"> </w:t>
+      </w:r>
+      <w:proofErr w:type="spellStart"/>
+      <w:r>
+        <w:rPr>
+          <w:rFonts w:cs="Times"/>
+          <w:color w:val="000000"/>
+          <w:sz w:val="26"/>
+          <w:szCs w:val="26"/>
+        </w:rPr>
+        <w:t>for</w:t>
+      </w:r>
+      <w:proofErr w:type="spellEnd"/>
+      <w:r>
+        <w:rPr>
+          <w:rFonts w:cs="Times"/>
+          <w:color w:val="000000"/>
+          <w:sz w:val="26"/>
+          <w:szCs w:val="26"/>
+        </w:rPr>
+        <w:t xml:space="preserve"> </w:t>
+      </w:r>
+      <w:proofErr w:type="spellStart"/>
+      <w:r>
+        <w:rPr>
+          <w:rFonts w:cs="Times"/>
+          <w:color w:val="000000"/>
+          <w:sz w:val="26"/>
+          <w:szCs w:val="26"/>
+        </w:rPr>
+        <w:t>both</w:t>
+      </w:r>
+      <w:proofErr w:type="spellEnd"/>
+      <w:r>
+        <w:rPr>
+          <w:rFonts w:cs="Times"/>
+          <w:color w:val="000000"/>
+          <w:sz w:val="26"/>
+          <w:szCs w:val="26"/>
+        </w:rPr>
+        <w:t xml:space="preserve"> </w:t>
+      </w:r>
+      <w:proofErr w:type="spellStart"/>
+      <w:r>
+        <w:rPr>
+          <w:rFonts w:cs="Times"/>
+          <w:color w:val="000000"/>
+          <w:sz w:val="26"/>
+          <w:szCs w:val="26"/>
+        </w:rPr>
+        <w:t>themselves</w:t>
+      </w:r>
+      <w:proofErr w:type="spellEnd"/>
+      <w:r>
+        <w:rPr>
+          <w:rFonts w:cs="Times"/>
+          <w:color w:val="000000"/>
+          <w:sz w:val="26"/>
+          <w:szCs w:val="26"/>
+        </w:rPr>
+        <w:t xml:space="preserve"> </w:t>
+      </w:r>
+      <w:proofErr w:type="spellStart"/>
+      <w:r>
+        <w:rPr>
+          <w:rFonts w:cs="Times"/>
+          <w:color w:val="000000"/>
+          <w:sz w:val="26"/>
+          <w:szCs w:val="26"/>
+        </w:rPr>
+        <w:t>and</w:t>
+      </w:r>
+      <w:proofErr w:type="spellEnd"/>
+      <w:r>
+        <w:rPr>
+          <w:rFonts w:cs="Times"/>
+          <w:color w:val="000000"/>
+          <w:sz w:val="26"/>
+          <w:szCs w:val="26"/>
+        </w:rPr>
+        <w:t xml:space="preserve"> </w:t>
+      </w:r>
+      <w:proofErr w:type="spellStart"/>
+      <w:r>
+        <w:rPr>
+          <w:rFonts w:cs="Times"/>
+          <w:color w:val="000000"/>
+          <w:sz w:val="26"/>
+          <w:szCs w:val="26"/>
+        </w:rPr>
+        <w:t>third</w:t>
+      </w:r>
+      <w:proofErr w:type="spellEnd"/>
+      <w:r>
+        <w:rPr>
+          <w:rFonts w:cs="Times"/>
+          <w:color w:val="000000"/>
+          <w:sz w:val="26"/>
+          <w:szCs w:val="26"/>
+        </w:rPr>
+        <w:t xml:space="preserve"> </w:t>
+      </w:r>
+      <w:proofErr w:type="spellStart"/>
+      <w:r>
+        <w:rPr>
+          <w:rFonts w:cs="Times"/>
+          <w:color w:val="000000"/>
+          <w:sz w:val="26"/>
+          <w:szCs w:val="26"/>
+        </w:rPr>
+        <w:t>parties</w:t>
+      </w:r>
+      <w:proofErr w:type="spellEnd"/>
+      <w:r>
+        <w:rPr>
+          <w:rFonts w:cs="Times"/>
+          <w:color w:val="000000"/>
+          <w:sz w:val="26"/>
+          <w:szCs w:val="26"/>
+        </w:rPr>
+        <w:t>.</w:t>
+      </w:r>
+      <w:r>
+        <w:rPr>
+          <w:rFonts w:cs="Times"/>
+          <w:color w:val="000000"/>
+          <w:sz w:val="26"/>
+          <w:szCs w:val="26"/>
+        </w:rPr>
+        <w:t xml:space="preserve"> </w:t>
+      </w:r>
+    </w:p>
+    <w:p>
+      <w:pPr>
+        <w:autoSpaceDE w:val="0"/>
+        <w:autoSpaceDN w:val="0"/>
+        <w:adjustRightInd w:val="0"/>
+        <w:spacing w:after="240" w:line="300" w:lineRule="atLeast"/>
+        <w:rPr>
+          <w:rFonts w:cs="Times"/>
+          <w:color w:val="000000"/>
+          <w:sz w:val="26"/>
+          <w:szCs w:val="26"/>
+        </w:rPr>
+      </w:pPr>
+    </w:p>
+    <w:p>
+      <w:pPr>
+        <w:autoSpaceDE w:val="0"/>
+        <w:autoSpaceDN w:val="0"/>
+        <w:adjustRightInd w:val="0"/>
+        <w:spacing w:after="240" w:line="300" w:lineRule="atLeast"/>
+        <w:rPr>
+          <w:rFonts w:cs="Times"/>
+          <w:color w:val="000000"/>
+          <w:sz w:val="26"/>
+          <w:szCs w:val="26"/>
+        </w:rPr>
+      </w:pPr>
+      <w:proofErr w:type="spellStart"/>
+      <w:r>
+        <w:rPr>
+          <w:rFonts w:cs="Times"/>
+          <w:color w:val="000000"/>
+          <w:sz w:val="26"/>
+          <w:szCs w:val="26"/>
+        </w:rPr>
+        <w:t>TrackMe</w:t>
+      </w:r>
+      <w:proofErr w:type="spellEnd"/>
+      <w:r>
+        <w:rPr>
+          <w:rFonts w:cs="Times"/>
+          <w:color w:val="000000"/>
+          <w:sz w:val="26"/>
+          <w:szCs w:val="26"/>
+        </w:rPr>
+        <w:t xml:space="preserve"> </w:t>
+      </w:r>
+      <w:proofErr w:type="spellStart"/>
+      <w:r>
+        <w:rPr>
+          <w:rFonts w:cs="Times"/>
+          <w:color w:val="000000"/>
+          <w:sz w:val="26"/>
+          <w:szCs w:val="26"/>
+        </w:rPr>
+        <w:t>also</w:t>
+      </w:r>
+      <w:proofErr w:type="spellEnd"/>
+      <w:r>
+        <w:rPr>
+          <w:rFonts w:cs="Times"/>
+          <w:color w:val="000000"/>
+          <w:sz w:val="26"/>
+          <w:szCs w:val="26"/>
+        </w:rPr>
+        <w:t xml:space="preserve"> </w:t>
+      </w:r>
+      <w:proofErr w:type="spellStart"/>
+      <w:r>
+        <w:rPr>
+          <w:rFonts w:cs="Times"/>
+          <w:color w:val="000000"/>
+          <w:sz w:val="26"/>
+          <w:szCs w:val="26"/>
+        </w:rPr>
+        <w:t>provides</w:t>
+      </w:r>
+      <w:proofErr w:type="spellEnd"/>
+      <w:r>
+        <w:rPr>
+          <w:rFonts w:cs="Times"/>
+          <w:color w:val="000000"/>
+          <w:sz w:val="26"/>
+          <w:szCs w:val="26"/>
+        </w:rPr>
+        <w:t xml:space="preserve"> a platform </w:t>
+      </w:r>
+      <w:proofErr w:type="spellStart"/>
+      <w:r>
+        <w:rPr>
+          <w:rFonts w:cs="Times"/>
+          <w:color w:val="000000"/>
+          <w:sz w:val="26"/>
+          <w:szCs w:val="26"/>
+        </w:rPr>
+        <w:t>for</w:t>
+      </w:r>
+      <w:proofErr w:type="spellEnd"/>
+      <w:r>
+        <w:rPr>
+          <w:rFonts w:cs="Times"/>
+          <w:color w:val="000000"/>
+          <w:sz w:val="26"/>
+          <w:szCs w:val="26"/>
+        </w:rPr>
+        <w:t xml:space="preserve"> </w:t>
+      </w:r>
+      <w:proofErr w:type="spellStart"/>
+      <w:r>
+        <w:rPr>
+          <w:rFonts w:cs="Times"/>
+          <w:color w:val="000000"/>
+          <w:sz w:val="26"/>
+          <w:szCs w:val="26"/>
+        </w:rPr>
+        <w:t>running</w:t>
+      </w:r>
+      <w:proofErr w:type="spellEnd"/>
+      <w:r>
+        <w:rPr>
+          <w:rFonts w:cs="Times"/>
+          <w:color w:val="000000"/>
+          <w:sz w:val="26"/>
+          <w:szCs w:val="26"/>
+        </w:rPr>
+        <w:t xml:space="preserve">. </w:t>
+      </w:r>
+      <w:proofErr w:type="spellStart"/>
+      <w:r>
+        <w:rPr>
+          <w:rFonts w:cs="Times"/>
+          <w:color w:val="000000"/>
+          <w:sz w:val="26"/>
+          <w:szCs w:val="26"/>
+        </w:rPr>
+        <w:t>Thanks</w:t>
+      </w:r>
+      <w:proofErr w:type="spellEnd"/>
+      <w:r>
+        <w:rPr>
+          <w:rFonts w:cs="Times"/>
+          <w:color w:val="000000"/>
+          <w:sz w:val="26"/>
+          <w:szCs w:val="26"/>
+        </w:rPr>
+        <w:t xml:space="preserve"> </w:t>
+      </w:r>
+      <w:proofErr w:type="spellStart"/>
+      <w:r>
+        <w:rPr>
+          <w:rFonts w:cs="Times"/>
+          <w:color w:val="000000"/>
+          <w:sz w:val="26"/>
+          <w:szCs w:val="26"/>
+        </w:rPr>
+        <w:t>to</w:t>
+      </w:r>
+      <w:proofErr w:type="spellEnd"/>
+      <w:r>
+        <w:rPr>
+          <w:rFonts w:cs="Times"/>
+          <w:color w:val="000000"/>
+          <w:sz w:val="26"/>
+          <w:szCs w:val="26"/>
+        </w:rPr>
+        <w:t xml:space="preserve"> </w:t>
+      </w:r>
+      <w:proofErr w:type="spellStart"/>
+      <w:r>
+        <w:rPr>
+          <w:rFonts w:cs="Times"/>
+          <w:color w:val="000000"/>
+          <w:sz w:val="26"/>
+          <w:szCs w:val="26"/>
+        </w:rPr>
+        <w:t>this</w:t>
+      </w:r>
+      <w:proofErr w:type="spellEnd"/>
+      <w:r>
+        <w:rPr>
+          <w:rFonts w:cs="Times"/>
+          <w:color w:val="000000"/>
+          <w:sz w:val="26"/>
+          <w:szCs w:val="26"/>
+        </w:rPr>
+        <w:t xml:space="preserve"> </w:t>
+      </w:r>
+      <w:proofErr w:type="spellStart"/>
+      <w:r>
+        <w:rPr>
+          <w:rFonts w:cs="Times"/>
+          <w:color w:val="000000"/>
+          <w:sz w:val="26"/>
+          <w:szCs w:val="26"/>
+        </w:rPr>
+        <w:t>application</w:t>
+      </w:r>
+      <w:proofErr w:type="spellEnd"/>
+      <w:r>
+        <w:rPr>
+          <w:rFonts w:cs="Times"/>
+          <w:color w:val="000000"/>
+          <w:sz w:val="26"/>
+          <w:szCs w:val="26"/>
+        </w:rPr>
+        <w:t xml:space="preserve">, </w:t>
+      </w:r>
+      <w:proofErr w:type="spellStart"/>
+      <w:r>
+        <w:rPr>
+          <w:rFonts w:cs="Times"/>
+          <w:color w:val="000000"/>
+          <w:sz w:val="26"/>
+          <w:szCs w:val="26"/>
+        </w:rPr>
+        <w:t>the</w:t>
+      </w:r>
+      <w:proofErr w:type="spellEnd"/>
+      <w:r>
+        <w:rPr>
+          <w:rFonts w:cs="Times"/>
+          <w:color w:val="000000"/>
+          <w:sz w:val="26"/>
+          <w:szCs w:val="26"/>
+        </w:rPr>
+        <w:t xml:space="preserve"> </w:t>
+      </w:r>
+      <w:proofErr w:type="spellStart"/>
+      <w:r>
+        <w:rPr>
+          <w:rFonts w:cs="Times"/>
+          <w:color w:val="000000"/>
+          <w:sz w:val="26"/>
+          <w:szCs w:val="26"/>
+        </w:rPr>
+        <w:t>organizers</w:t>
+      </w:r>
+      <w:proofErr w:type="spellEnd"/>
+      <w:r>
+        <w:rPr>
+          <w:rFonts w:cs="Times"/>
+          <w:color w:val="000000"/>
+          <w:sz w:val="26"/>
+          <w:szCs w:val="26"/>
+        </w:rPr>
+        <w:t xml:space="preserve"> can </w:t>
+      </w:r>
+      <w:proofErr w:type="spellStart"/>
+      <w:r>
+        <w:rPr>
+          <w:rFonts w:cs="Times"/>
+          <w:color w:val="000000"/>
+          <w:sz w:val="26"/>
+          <w:szCs w:val="26"/>
+        </w:rPr>
+        <w:t>specify</w:t>
+      </w:r>
+      <w:proofErr w:type="spellEnd"/>
+      <w:r>
+        <w:rPr>
+          <w:rFonts w:cs="Times"/>
+          <w:color w:val="000000"/>
+          <w:sz w:val="26"/>
+          <w:szCs w:val="26"/>
+        </w:rPr>
+        <w:t xml:space="preserve"> </w:t>
+      </w:r>
+      <w:proofErr w:type="spellStart"/>
+      <w:r>
+        <w:rPr>
+          <w:rFonts w:cs="Times"/>
+          <w:color w:val="000000"/>
+          <w:sz w:val="26"/>
+          <w:szCs w:val="26"/>
+        </w:rPr>
+        <w:t>the</w:t>
+      </w:r>
+      <w:proofErr w:type="spellEnd"/>
+      <w:r>
+        <w:rPr>
+          <w:rFonts w:cs="Times"/>
+          <w:color w:val="000000"/>
+          <w:sz w:val="26"/>
+          <w:szCs w:val="26"/>
+        </w:rPr>
+        <w:t xml:space="preserve"> </w:t>
+      </w:r>
+      <w:proofErr w:type="spellStart"/>
+      <w:r>
+        <w:rPr>
+          <w:rFonts w:cs="Times"/>
+          <w:color w:val="000000"/>
+          <w:sz w:val="26"/>
+          <w:szCs w:val="26"/>
+        </w:rPr>
+        <w:t>run</w:t>
+      </w:r>
+      <w:proofErr w:type="spellEnd"/>
+      <w:r>
+        <w:rPr>
+          <w:rFonts w:cs="Times"/>
+          <w:color w:val="000000"/>
+          <w:sz w:val="26"/>
+          <w:szCs w:val="26"/>
+        </w:rPr>
+        <w:t xml:space="preserve"> </w:t>
+      </w:r>
+      <w:proofErr w:type="spellStart"/>
+      <w:r>
+        <w:rPr>
+          <w:rFonts w:cs="Times"/>
+          <w:color w:val="000000"/>
+          <w:sz w:val="26"/>
+          <w:szCs w:val="26"/>
+        </w:rPr>
+        <w:t>and</w:t>
+      </w:r>
+      <w:proofErr w:type="spellEnd"/>
+      <w:r>
+        <w:rPr>
+          <w:rFonts w:cs="Times"/>
+          <w:color w:val="000000"/>
+          <w:sz w:val="26"/>
+          <w:szCs w:val="26"/>
+        </w:rPr>
+        <w:t xml:space="preserve"> </w:t>
+      </w:r>
+      <w:r>
+        <w:rPr>
+          <w:rFonts w:cs="Times"/>
+          <w:color w:val="000000"/>
+          <w:sz w:val="26"/>
+          <w:szCs w:val="26"/>
+        </w:rPr>
+        <w:t>define</w:t>
+      </w:r>
+      <w:r>
+        <w:rPr>
+          <w:rFonts w:cs="Times"/>
+          <w:color w:val="000000"/>
+          <w:sz w:val="26"/>
+          <w:szCs w:val="26"/>
+        </w:rPr>
+        <w:t xml:space="preserve"> </w:t>
+      </w:r>
+      <w:proofErr w:type="spellStart"/>
+      <w:r>
+        <w:rPr>
+          <w:rFonts w:cs="Times"/>
+          <w:color w:val="000000"/>
+          <w:sz w:val="26"/>
+          <w:szCs w:val="26"/>
+        </w:rPr>
+        <w:t>the</w:t>
+      </w:r>
+      <w:proofErr w:type="spellEnd"/>
+      <w:r>
+        <w:rPr>
+          <w:rFonts w:cs="Times"/>
+          <w:color w:val="000000"/>
+          <w:sz w:val="26"/>
+          <w:szCs w:val="26"/>
+        </w:rPr>
+        <w:t xml:space="preserve"> </w:t>
+      </w:r>
+      <w:proofErr w:type="spellStart"/>
+      <w:r>
+        <w:rPr>
+          <w:rFonts w:cs="Times"/>
+          <w:color w:val="000000"/>
+          <w:sz w:val="26"/>
+          <w:szCs w:val="26"/>
+        </w:rPr>
+        <w:t>path</w:t>
+      </w:r>
+      <w:proofErr w:type="spellEnd"/>
+      <w:r>
+        <w:rPr>
+          <w:rFonts w:cs="Times"/>
+          <w:color w:val="000000"/>
+          <w:sz w:val="26"/>
+          <w:szCs w:val="26"/>
+        </w:rPr>
+        <w:t xml:space="preserve"> </w:t>
+      </w:r>
+      <w:proofErr w:type="spellStart"/>
+      <w:r>
+        <w:rPr>
+          <w:rFonts w:cs="Times"/>
+          <w:color w:val="000000"/>
+          <w:sz w:val="26"/>
+          <w:szCs w:val="26"/>
+        </w:rPr>
+        <w:t>for</w:t>
+      </w:r>
+      <w:proofErr w:type="spellEnd"/>
+      <w:r>
+        <w:rPr>
+          <w:rFonts w:cs="Times"/>
+          <w:color w:val="000000"/>
+          <w:sz w:val="26"/>
+          <w:szCs w:val="26"/>
+        </w:rPr>
+        <w:t xml:space="preserve"> </w:t>
+      </w:r>
+      <w:proofErr w:type="spellStart"/>
+      <w:r>
+        <w:rPr>
+          <w:rFonts w:cs="Times"/>
+          <w:color w:val="000000"/>
+          <w:sz w:val="26"/>
+          <w:szCs w:val="26"/>
+        </w:rPr>
+        <w:t>the</w:t>
+      </w:r>
+      <w:proofErr w:type="spellEnd"/>
+      <w:r>
+        <w:rPr>
+          <w:rFonts w:cs="Times"/>
+          <w:color w:val="000000"/>
+          <w:sz w:val="26"/>
+          <w:szCs w:val="26"/>
+        </w:rPr>
+        <w:t xml:space="preserve"> </w:t>
+      </w:r>
+      <w:proofErr w:type="spellStart"/>
+      <w:r>
+        <w:rPr>
+          <w:rFonts w:cs="Times"/>
+          <w:color w:val="000000"/>
+          <w:sz w:val="26"/>
+          <w:szCs w:val="26"/>
+        </w:rPr>
+        <w:t>run</w:t>
+      </w:r>
+      <w:proofErr w:type="spellEnd"/>
+      <w:r>
+        <w:rPr>
+          <w:rFonts w:cs="Times"/>
+          <w:color w:val="000000"/>
+          <w:sz w:val="26"/>
+          <w:szCs w:val="26"/>
+        </w:rPr>
+        <w:t xml:space="preserve">, </w:t>
+      </w:r>
+      <w:proofErr w:type="spellStart"/>
+      <w:r>
+        <w:rPr>
+          <w:rFonts w:cs="Times"/>
+          <w:color w:val="000000"/>
+          <w:sz w:val="26"/>
+          <w:szCs w:val="26"/>
+        </w:rPr>
+        <w:t>while</w:t>
+      </w:r>
+      <w:proofErr w:type="spellEnd"/>
+      <w:r>
+        <w:rPr>
+          <w:rFonts w:cs="Times"/>
+          <w:color w:val="000000"/>
+          <w:sz w:val="26"/>
+          <w:szCs w:val="26"/>
+        </w:rPr>
+        <w:t xml:space="preserve"> at </w:t>
+      </w:r>
+      <w:proofErr w:type="spellStart"/>
+      <w:r>
+        <w:rPr>
+          <w:rFonts w:cs="Times"/>
+          <w:color w:val="000000"/>
+          <w:sz w:val="26"/>
+          <w:szCs w:val="26"/>
+        </w:rPr>
+        <w:t>the</w:t>
+      </w:r>
+      <w:proofErr w:type="spellEnd"/>
+      <w:r>
+        <w:rPr>
+          <w:rFonts w:cs="Times"/>
+          <w:color w:val="000000"/>
+          <w:sz w:val="26"/>
+          <w:szCs w:val="26"/>
+        </w:rPr>
+        <w:t xml:space="preserve"> </w:t>
+      </w:r>
+      <w:proofErr w:type="spellStart"/>
+      <w:r>
+        <w:rPr>
+          <w:rFonts w:cs="Times"/>
+          <w:color w:val="000000"/>
+          <w:sz w:val="26"/>
+          <w:szCs w:val="26"/>
+        </w:rPr>
+        <w:t>same</w:t>
+      </w:r>
+      <w:proofErr w:type="spellEnd"/>
+      <w:r>
+        <w:rPr>
+          <w:rFonts w:cs="Times"/>
+          <w:color w:val="000000"/>
+          <w:sz w:val="26"/>
+          <w:szCs w:val="26"/>
+        </w:rPr>
+        <w:t xml:space="preserve"> time </w:t>
+      </w:r>
+      <w:proofErr w:type="spellStart"/>
+      <w:r>
+        <w:rPr>
+          <w:rFonts w:cs="Times"/>
+          <w:color w:val="000000"/>
+          <w:sz w:val="26"/>
+          <w:szCs w:val="26"/>
+        </w:rPr>
+        <w:t>the</w:t>
+      </w:r>
+      <w:proofErr w:type="spellEnd"/>
+      <w:r>
+        <w:rPr>
+          <w:rFonts w:cs="Times"/>
+          <w:color w:val="000000"/>
+          <w:sz w:val="26"/>
+          <w:szCs w:val="26"/>
+        </w:rPr>
+        <w:t xml:space="preserve"> </w:t>
+      </w:r>
+      <w:proofErr w:type="spellStart"/>
+      <w:r>
+        <w:rPr>
+          <w:rFonts w:cs="Times"/>
+          <w:color w:val="000000"/>
+          <w:sz w:val="26"/>
+          <w:szCs w:val="26"/>
+        </w:rPr>
+        <w:t>spectator</w:t>
+      </w:r>
+      <w:r>
+        <w:rPr>
+          <w:rFonts w:cs="Times"/>
+          <w:color w:val="000000"/>
+          <w:sz w:val="26"/>
+          <w:szCs w:val="26"/>
+        </w:rPr>
+        <w:t>s</w:t>
+      </w:r>
+      <w:proofErr w:type="spellEnd"/>
+      <w:r>
+        <w:rPr>
+          <w:rFonts w:cs="Times"/>
+          <w:color w:val="000000"/>
+          <w:sz w:val="26"/>
+          <w:szCs w:val="26"/>
+        </w:rPr>
+        <w:t xml:space="preserve"> can </w:t>
+      </w:r>
+      <w:proofErr w:type="spellStart"/>
+      <w:r>
+        <w:rPr>
+          <w:rFonts w:cs="Times"/>
+          <w:color w:val="000000"/>
+          <w:sz w:val="26"/>
+          <w:szCs w:val="26"/>
+        </w:rPr>
+        <w:t>easily</w:t>
+      </w:r>
+      <w:proofErr w:type="spellEnd"/>
+      <w:r>
+        <w:rPr>
+          <w:rFonts w:cs="Times"/>
+          <w:color w:val="000000"/>
+          <w:sz w:val="26"/>
+          <w:szCs w:val="26"/>
+        </w:rPr>
+        <w:t xml:space="preserve"> </w:t>
+      </w:r>
+      <w:proofErr w:type="spellStart"/>
+      <w:r>
+        <w:rPr>
+          <w:rFonts w:cs="Times"/>
+          <w:color w:val="000000"/>
+          <w:sz w:val="26"/>
+          <w:szCs w:val="26"/>
+        </w:rPr>
+        <w:t>track</w:t>
+      </w:r>
+      <w:proofErr w:type="spellEnd"/>
+      <w:r>
+        <w:rPr>
+          <w:rFonts w:cs="Times"/>
+          <w:color w:val="000000"/>
+          <w:sz w:val="26"/>
+          <w:szCs w:val="26"/>
+        </w:rPr>
+        <w:t xml:space="preserve"> </w:t>
+      </w:r>
+      <w:proofErr w:type="spellStart"/>
+      <w:r>
+        <w:rPr>
+          <w:rFonts w:cs="Times"/>
+          <w:color w:val="000000"/>
+          <w:sz w:val="26"/>
+          <w:szCs w:val="26"/>
+        </w:rPr>
+        <w:t>the</w:t>
+      </w:r>
+      <w:proofErr w:type="spellEnd"/>
+      <w:r>
+        <w:rPr>
+          <w:rFonts w:cs="Times"/>
+          <w:color w:val="000000"/>
+          <w:sz w:val="26"/>
+          <w:szCs w:val="26"/>
+        </w:rPr>
+        <w:t xml:space="preserve"> </w:t>
+      </w:r>
+      <w:proofErr w:type="spellStart"/>
+      <w:r>
+        <w:rPr>
+          <w:rFonts w:cs="Times"/>
+          <w:color w:val="000000"/>
+          <w:sz w:val="26"/>
+          <w:szCs w:val="26"/>
+        </w:rPr>
+        <w:t>runners</w:t>
+      </w:r>
+      <w:proofErr w:type="spellEnd"/>
+      <w:r>
+        <w:rPr>
+          <w:rFonts w:cs="Times"/>
+          <w:color w:val="000000"/>
+          <w:sz w:val="26"/>
+          <w:szCs w:val="26"/>
+        </w:rPr>
+        <w:t xml:space="preserve"> on </w:t>
+      </w:r>
+      <w:proofErr w:type="spellStart"/>
+      <w:r>
+        <w:rPr>
+          <w:rFonts w:cs="Times"/>
+          <w:color w:val="000000"/>
+          <w:sz w:val="26"/>
+          <w:szCs w:val="26"/>
+        </w:rPr>
+        <w:t>the</w:t>
+      </w:r>
+      <w:proofErr w:type="spellEnd"/>
+      <w:r>
+        <w:rPr>
+          <w:rFonts w:cs="Times"/>
+          <w:color w:val="000000"/>
+          <w:sz w:val="26"/>
+          <w:szCs w:val="26"/>
+        </w:rPr>
+        <w:t xml:space="preserve"> </w:t>
+      </w:r>
+      <w:proofErr w:type="spellStart"/>
+      <w:r>
+        <w:rPr>
+          <w:rFonts w:cs="Times"/>
+          <w:color w:val="000000"/>
+          <w:sz w:val="26"/>
+          <w:szCs w:val="26"/>
+        </w:rPr>
+        <w:t>map</w:t>
+      </w:r>
+      <w:proofErr w:type="spellEnd"/>
+      <w:r>
+        <w:rPr>
+          <w:rFonts w:cs="Times"/>
+          <w:color w:val="000000"/>
+          <w:sz w:val="26"/>
+          <w:szCs w:val="26"/>
+        </w:rPr>
+        <w:t>.</w:t>
       </w:r>
     </w:p>
     <w:p>
